--- a/7.25PACS笔记.docx
+++ b/7.25PACS笔记.docx
@@ -2560,7 +2560,13 @@
         <w:rPr>
           <w:rFonts w:hint="eastAsia"/>
         </w:rPr>
-        <w:t>WORK-FLOW AE</w:t>
+        <w:t>WORK</w:t>
+      </w:r>
+      <w:r>
+        <w:rPr>
+          <w:rFonts w:hint="eastAsia"/>
+        </w:rPr>
+        <w:t>FLOW AE</w:t>
       </w:r>
     </w:p>
     <w:p>
@@ -3975,6 +3981,12 @@
         <w:rPr>
           <w:rFonts w:hint="eastAsia"/>
         </w:rPr>
+        <w:t>图像</w:t>
+      </w:r>
+      <w:r>
+        <w:rPr>
+          <w:rFonts w:hint="eastAsia"/>
+        </w:rPr>
         <w:t>质量；</w:t>
       </w:r>
       <w:r>
@@ -3987,7 +3999,25 @@
         <w:rPr>
           <w:rFonts w:hint="eastAsia"/>
         </w:rPr>
-        <w:t>病人数据安全；</w:t>
+        <w:t>病人</w:t>
+      </w:r>
+      <w:r>
+        <w:rPr>
+          <w:rFonts w:hint="eastAsia"/>
+        </w:rPr>
+        <w:t>安全</w:t>
+      </w:r>
+      <w:r>
+        <w:rPr>
+          <w:rFonts w:hint="eastAsia"/>
+        </w:rPr>
+        <w:t>考虑</w:t>
+      </w:r>
+      <w:r>
+        <w:rPr>
+          <w:rFonts w:hint="eastAsia"/>
+        </w:rPr>
+        <w:t>；</w:t>
       </w:r>
       <w:r>
         <w:rPr>
@@ -4008,22 +4038,13 @@
         <w:t>4.</w:t>
       </w:r>
       <w:r>
-        <w:rPr>
-          <w:rFonts w:hint="eastAsia"/>
-        </w:rPr>
-        <w:t>错误</w:t>
-      </w:r>
-      <w:r>
-        <w:rPr>
-          <w:rFonts w:hint="eastAsia"/>
-        </w:rPr>
-        <w:t>Worklist</w:t>
-      </w:r>
-      <w:r>
-        <w:rPr>
-          <w:rFonts w:hint="eastAsia"/>
-        </w:rPr>
-        <w:t>原因的图像，好像还会有不同的</w:t>
+        <w:t xml:space="preserve"> incorrect modality worklist entry selection</w:t>
+      </w:r>
+      <w:r>
+        <w:rPr>
+          <w:rFonts w:hint="eastAsia"/>
+        </w:rPr>
+        <w:t>，好像还会有不同的</w:t>
       </w:r>
       <w:r>
         <w:rPr>
@@ -4646,9 +4667,6 @@
         </w:numPr>
         <w:spacing w:line="220" w:lineRule="atLeast"/>
         <w:ind w:firstLineChars="0"/>
-        <w:rPr>
-          <w:rFonts w:hint="eastAsia"/>
-        </w:rPr>
       </w:pPr>
       <w:r>
         <w:rPr>
@@ -4671,9 +4689,6 @@
         <w:pStyle w:val="a3"/>
         <w:spacing w:line="220" w:lineRule="atLeast"/>
         <w:ind w:left="720" w:firstLineChars="0" w:firstLine="0"/>
-        <w:rPr>
-          <w:rFonts w:hint="eastAsia"/>
-        </w:rPr>
       </w:pPr>
       <w:hyperlink r:id="rId17" w:history="1">
         <w:r>
@@ -4689,9 +4704,6 @@
         <w:pStyle w:val="a3"/>
         <w:spacing w:line="220" w:lineRule="atLeast"/>
         <w:ind w:left="720" w:firstLineChars="0" w:firstLine="0"/>
-        <w:rPr>
-          <w:rFonts w:hint="eastAsia"/>
-        </w:rPr>
       </w:pPr>
       <w:r>
         <w:rPr>
@@ -4717,9 +4729,6 @@
         <w:pStyle w:val="a3"/>
         <w:spacing w:line="220" w:lineRule="atLeast"/>
         <w:ind w:left="720" w:firstLineChars="0" w:firstLine="0"/>
-        <w:rPr>
-          <w:rFonts w:hint="eastAsia"/>
-        </w:rPr>
       </w:pPr>
       <w:r>
         <w:t>d</w:t>
@@ -4758,9 +4767,6 @@
         </w:numPr>
         <w:spacing w:line="220" w:lineRule="atLeast"/>
         <w:ind w:firstLineChars="0"/>
-        <w:rPr>
-          <w:rFonts w:hint="eastAsia"/>
-        </w:rPr>
       </w:pPr>
       <w:r>
         <w:t>DICOM Modality Worklist</w:t>
@@ -4771,9 +4777,6 @@
         <w:pStyle w:val="a3"/>
         <w:spacing w:line="220" w:lineRule="atLeast"/>
         <w:ind w:left="1080" w:firstLine="440"/>
-        <w:rPr>
-          <w:rFonts w:hint="eastAsia"/>
-        </w:rPr>
       </w:pPr>
       <w:r>
         <w:rPr>
@@ -4835,9 +4838,6 @@
         <w:pStyle w:val="a3"/>
         <w:spacing w:line="220" w:lineRule="atLeast"/>
         <w:ind w:left="1080" w:firstLine="440"/>
-        <w:rPr>
-          <w:rFonts w:hint="eastAsia"/>
-        </w:rPr>
       </w:pPr>
       <w:r>
         <w:rPr>
@@ -4873,9 +4873,6 @@
         <w:pStyle w:val="a3"/>
         <w:spacing w:line="220" w:lineRule="atLeast"/>
         <w:ind w:left="1080" w:firstLine="440"/>
-        <w:rPr>
-          <w:rFonts w:hint="eastAsia"/>
-        </w:rPr>
       </w:pPr>
       <w:r>
         <w:rPr>
@@ -4917,9 +4914,6 @@
         <w:pStyle w:val="a3"/>
         <w:spacing w:line="220" w:lineRule="atLeast"/>
         <w:ind w:left="1080" w:firstLine="440"/>
-        <w:rPr>
-          <w:rFonts w:hint="eastAsia"/>
-        </w:rPr>
       </w:pPr>
       <w:r>
         <w:rPr>
@@ -4951,9 +4945,6 @@
         <w:pStyle w:val="a3"/>
         <w:spacing w:line="220" w:lineRule="atLeast"/>
         <w:ind w:left="1080" w:firstLineChars="0" w:firstLine="0"/>
-        <w:rPr>
-          <w:rFonts w:hint="eastAsia"/>
-        </w:rPr>
       </w:pPr>
       <w:r>
         <w:rPr>
@@ -4989,9 +4980,6 @@
         </w:numPr>
         <w:spacing w:line="220" w:lineRule="atLeast"/>
         <w:ind w:firstLineChars="0"/>
-        <w:rPr>
-          <w:rFonts w:hint="eastAsia"/>
-        </w:rPr>
       </w:pPr>
       <w:r>
         <w:t>DICOM Modality Performed Procedure Step</w:t>
@@ -5002,9 +4990,6 @@
         <w:pStyle w:val="a3"/>
         <w:spacing w:line="220" w:lineRule="atLeast"/>
         <w:ind w:left="1080" w:firstLine="440"/>
-        <w:rPr>
-          <w:rFonts w:hint="eastAsia"/>
-        </w:rPr>
       </w:pPr>
       <w:r>
         <w:rPr>
@@ -5102,9 +5087,6 @@
         <w:pStyle w:val="a3"/>
         <w:spacing w:line="220" w:lineRule="atLeast"/>
         <w:ind w:left="1080" w:firstLine="440"/>
-        <w:rPr>
-          <w:rFonts w:hint="eastAsia"/>
-        </w:rPr>
       </w:pPr>
       <w:r>
         <w:rPr>
@@ -5130,9 +5112,6 @@
         <w:pStyle w:val="a3"/>
         <w:spacing w:line="220" w:lineRule="atLeast"/>
         <w:ind w:left="1080" w:firstLine="440"/>
-        <w:rPr>
-          <w:rFonts w:hint="eastAsia"/>
-        </w:rPr>
       </w:pPr>
       <w:r>
         <w:rPr>
@@ -5146,9 +5125,6 @@
         <w:pStyle w:val="a3"/>
         <w:spacing w:line="220" w:lineRule="atLeast"/>
         <w:ind w:left="1080" w:firstLine="440"/>
-        <w:rPr>
-          <w:rFonts w:hint="eastAsia"/>
-        </w:rPr>
       </w:pPr>
       <w:r>
         <w:rPr>
@@ -5162,9 +5138,6 @@
         <w:pStyle w:val="a3"/>
         <w:spacing w:line="220" w:lineRule="atLeast"/>
         <w:ind w:left="1080" w:firstLine="440"/>
-        <w:rPr>
-          <w:rFonts w:hint="eastAsia"/>
-        </w:rPr>
       </w:pPr>
       <w:r>
         <w:rPr>
@@ -5179,9 +5152,6 @@
         <w:pStyle w:val="a3"/>
         <w:spacing w:line="220" w:lineRule="atLeast"/>
         <w:ind w:left="1080" w:firstLine="440"/>
-        <w:rPr>
-          <w:rFonts w:hint="eastAsia"/>
-        </w:rPr>
       </w:pPr>
       <w:r>
         <w:rPr>
@@ -5195,9 +5165,6 @@
         <w:pStyle w:val="a3"/>
         <w:spacing w:line="220" w:lineRule="atLeast"/>
         <w:ind w:left="1080" w:firstLineChars="0" w:firstLine="0"/>
-        <w:rPr>
-          <w:rFonts w:hint="eastAsia"/>
-        </w:rPr>
       </w:pPr>
       <w:r>
         <w:rPr>
@@ -5221,9 +5188,6 @@
         </w:numPr>
         <w:spacing w:line="220" w:lineRule="atLeast"/>
         <w:ind w:firstLineChars="0"/>
-        <w:rPr>
-          <w:rFonts w:hint="eastAsia"/>
-        </w:rPr>
       </w:pPr>
       <w:r>
         <w:t>DICOM Storage Commitment</w:t>
@@ -5234,9 +5198,6 @@
         <w:pStyle w:val="a3"/>
         <w:spacing w:line="220" w:lineRule="atLeast"/>
         <w:ind w:left="1080" w:firstLine="440"/>
-        <w:rPr>
-          <w:rFonts w:hint="eastAsia"/>
-        </w:rPr>
       </w:pPr>
       <w:r>
         <w:rPr>
@@ -5346,9 +5307,6 @@
         <w:pStyle w:val="a3"/>
         <w:spacing w:line="220" w:lineRule="atLeast"/>
         <w:ind w:left="1080" w:firstLine="440"/>
-        <w:rPr>
-          <w:rFonts w:hint="eastAsia"/>
-        </w:rPr>
       </w:pPr>
       <w:r>
         <w:rPr>
@@ -5450,9 +5408,6 @@
         </w:numPr>
         <w:spacing w:line="220" w:lineRule="atLeast"/>
         <w:ind w:firstLineChars="0"/>
-        <w:rPr>
-          <w:rFonts w:hint="eastAsia"/>
-        </w:rPr>
       </w:pPr>
       <w:r>
         <w:t>DICOM Instance Availability Notification</w:t>
@@ -5463,9 +5418,6 @@
         <w:pStyle w:val="a3"/>
         <w:spacing w:line="220" w:lineRule="atLeast"/>
         <w:ind w:left="1080" w:firstLine="440"/>
-        <w:rPr>
-          <w:rFonts w:hint="eastAsia"/>
-        </w:rPr>
       </w:pPr>
       <w:r>
         <w:rPr>
@@ -5611,9 +5563,6 @@
         <w:pStyle w:val="a3"/>
         <w:spacing w:line="220" w:lineRule="atLeast"/>
         <w:ind w:left="1080" w:firstLine="440"/>
-        <w:rPr>
-          <w:rFonts w:hint="eastAsia"/>
-        </w:rPr>
       </w:pPr>
       <w:r>
         <w:rPr>
@@ -5679,9 +5628,6 @@
     <w:p>
       <w:pPr>
         <w:spacing w:line="220" w:lineRule="atLeast"/>
-        <w:rPr>
-          <w:rFonts w:hint="eastAsia"/>
-        </w:rPr>
       </w:pPr>
       <w:r>
         <w:rPr>
@@ -5722,6 +5668,36 @@
         <w:rPr>
           <w:rFonts w:hint="eastAsia"/>
         </w:rPr>
+        <w:t>这里</w:t>
+      </w:r>
+      <w:r>
+        <w:rPr>
+          <w:rFonts w:hint="eastAsia"/>
+        </w:rPr>
+        <w:t>PASC</w:t>
+      </w:r>
+      <w:r>
+        <w:rPr>
+          <w:rFonts w:hint="eastAsia"/>
+        </w:rPr>
+        <w:t>是作为</w:t>
+      </w:r>
+      <w:r>
+        <w:rPr>
+          <w:rFonts w:hint="eastAsia"/>
+        </w:rPr>
+        <w:t>SCP</w:t>
+      </w:r>
+      <w:r>
+        <w:rPr>
+          <w:rFonts w:hint="eastAsia"/>
+        </w:rPr>
+        <w:t>的，</w:t>
+      </w:r>
+      <w:r>
+        <w:rPr>
+          <w:rFonts w:hint="eastAsia"/>
+        </w:rPr>
         <w:t>主要提供接口可以让其它设备查询到</w:t>
       </w:r>
       <w:r>
@@ -5764,7 +5740,73 @@
         <w:rPr>
           <w:rFonts w:hint="eastAsia"/>
         </w:rPr>
-        <w:t>）主要是提供接口使得在实际检查操作的整个过程中设备及时通知</w:t>
+        <w:t>）</w:t>
+      </w:r>
+      <w:r>
+        <w:rPr>
+          <w:rFonts w:hint="eastAsia"/>
+        </w:rPr>
+        <w:t>成像设备何时开始进行检查、何时完成检查．</w:t>
+      </w:r>
+      <w:r>
+        <w:rPr>
+          <w:rFonts w:hint="eastAsia"/>
+        </w:rPr>
+        <w:t xml:space="preserve"> </w:t>
+      </w:r>
+      <w:r>
+        <w:rPr>
+          <w:rFonts w:hint="eastAsia"/>
+        </w:rPr>
+        <w:t>及检查操作过程中发生的一些事件，如何将这些与日常业务流程管理密切相关的信息通知相应的工作流管理者，通常是</w:t>
+      </w:r>
+      <w:r>
+        <w:rPr>
+          <w:rFonts w:hint="eastAsia"/>
+        </w:rPr>
+        <w:t>PACS</w:t>
+      </w:r>
+      <w:r>
+        <w:rPr>
+          <w:rFonts w:hint="eastAsia"/>
+        </w:rPr>
+        <w:t>和</w:t>
+      </w:r>
+      <w:r>
+        <w:rPr>
+          <w:rFonts w:hint="eastAsia"/>
+        </w:rPr>
+        <w:t>RIS(</w:t>
+      </w:r>
+      <w:r>
+        <w:rPr>
+          <w:rFonts w:hint="eastAsia"/>
+        </w:rPr>
+        <w:t>放射信息系统</w:t>
+      </w:r>
+      <w:r>
+        <w:rPr>
+          <w:rFonts w:hint="eastAsia"/>
+        </w:rPr>
+        <w:t>)</w:t>
+      </w:r>
+      <w:r>
+        <w:rPr>
+          <w:rFonts w:hint="eastAsia"/>
+        </w:rPr>
+        <w:t>，使得</w:t>
+      </w:r>
+      <w:r>
+        <w:rPr>
+          <w:rFonts w:hint="eastAsia"/>
+        </w:rPr>
+        <w:t>PACS</w:t>
+      </w:r>
+      <w:r>
+        <w:rPr>
+          <w:rFonts w:hint="eastAsia"/>
+        </w:rPr>
+        <w:t>／</w:t>
       </w:r>
       <w:r>
         <w:rPr>
@@ -5776,7 +5818,55 @@
         <w:rPr>
           <w:rFonts w:hint="eastAsia"/>
         </w:rPr>
-        <w:t>使信息一致。（避免实际操作和</w:t>
+        <w:t>系统能够及时</w:t>
+      </w:r>
+      <w:r>
+        <w:rPr>
+          <w:rFonts w:hint="eastAsia"/>
+        </w:rPr>
+        <w:t xml:space="preserve"> </w:t>
+      </w:r>
+      <w:r>
+        <w:rPr>
+          <w:rFonts w:hint="eastAsia"/>
+        </w:rPr>
+        <w:t>准确地知道当前正在做什幺检查、哪些检查在什么时间已经完成、哪些图像已经采集可以去查询和获取了</w:t>
+      </w:r>
+      <w:r>
+        <w:rPr>
+          <w:rFonts w:hint="eastAsia"/>
+        </w:rPr>
+        <w:t>。</w:t>
+      </w:r>
+      <w:r>
+        <w:rPr>
+          <w:rFonts w:hint="eastAsia"/>
+        </w:rPr>
+        <w:t>应用</w:t>
+      </w:r>
+      <w:r>
+        <w:rPr>
+          <w:rFonts w:hint="eastAsia"/>
+        </w:rPr>
+        <w:t>MPPS</w:t>
+      </w:r>
+      <w:r>
+        <w:rPr>
+          <w:rFonts w:hint="eastAsia"/>
+        </w:rPr>
+        <w:t>服务，成像设备就可以向</w:t>
+      </w:r>
+      <w:r>
+        <w:rPr>
+          <w:rFonts w:hint="eastAsia"/>
+        </w:rPr>
+        <w:t>PACS</w:t>
+      </w:r>
+      <w:r>
+        <w:rPr>
+          <w:rFonts w:hint="eastAsia"/>
+        </w:rPr>
+        <w:t>／</w:t>
       </w:r>
       <w:r>
         <w:rPr>
@@ -5788,7 +5878,7 @@
         <w:rPr>
           <w:rFonts w:hint="eastAsia"/>
         </w:rPr>
-        <w:t>预约不一致。）</w:t>
+        <w:t>系统传递检查执行过程中的各种状态信息．从而改善和加强工作流程的管理。</w:t>
       </w:r>
     </w:p>
     <w:p>
@@ -5800,9 +5890,6 @@
         </w:numPr>
         <w:spacing w:line="220" w:lineRule="atLeast"/>
         <w:ind w:firstLineChars="0"/>
-        <w:rPr>
-          <w:rFonts w:hint="eastAsia"/>
-        </w:rPr>
       </w:pPr>
       <w:r>
         <w:t>Storage Commitment</w:t>
@@ -5901,6 +5988,2248 @@
           <w:rFonts w:hint="eastAsia"/>
         </w:rPr>
         <w:t>。</w:t>
+      </w:r>
+    </w:p>
+    <w:p>
+      <w:pPr>
+        <w:pStyle w:val="a3"/>
+        <w:numPr>
+          <w:ilvl w:val="0"/>
+          <w:numId w:val="8"/>
+        </w:numPr>
+        <w:spacing w:line="220" w:lineRule="atLeast"/>
+        <w:ind w:firstLineChars="0"/>
+      </w:pPr>
+      <w:r>
+        <w:rPr>
+          <w:rFonts w:hint="eastAsia"/>
+        </w:rPr>
+        <w:t>由于会这个</w:t>
+      </w:r>
+      <w:r>
+        <w:rPr>
+          <w:rFonts w:hint="eastAsia"/>
+        </w:rPr>
+        <w:t>AE</w:t>
+      </w:r>
+      <w:r>
+        <w:rPr>
+          <w:rFonts w:hint="eastAsia"/>
+        </w:rPr>
+        <w:t>会涉及到</w:t>
+      </w:r>
+      <w:r>
+        <w:rPr>
+          <w:rFonts w:hint="eastAsia"/>
+        </w:rPr>
+        <w:t>PACS</w:t>
+      </w:r>
+      <w:r>
+        <w:rPr>
+          <w:rFonts w:hint="eastAsia"/>
+        </w:rPr>
+        <w:t>，</w:t>
+      </w:r>
+      <w:r>
+        <w:rPr>
+          <w:rFonts w:hint="eastAsia"/>
+        </w:rPr>
+        <w:t>RIS</w:t>
+      </w:r>
+      <w:r>
+        <w:rPr>
+          <w:rFonts w:hint="eastAsia"/>
+        </w:rPr>
+        <w:t>，</w:t>
+      </w:r>
+      <w:r>
+        <w:rPr>
+          <w:rFonts w:hint="eastAsia"/>
+        </w:rPr>
+        <w:t>MODALITY</w:t>
+      </w:r>
+      <w:r>
+        <w:rPr>
+          <w:rFonts w:hint="eastAsia"/>
+        </w:rPr>
+        <w:t>各个系统之间的信息交互以及和控制相关的机制，确保数据的完整性和操作的安全性，对它的研究是比较重要的。</w:t>
+      </w:r>
+    </w:p>
+    <w:p>
+      <w:pPr>
+        <w:pStyle w:val="a3"/>
+        <w:numPr>
+          <w:ilvl w:val="0"/>
+          <w:numId w:val="3"/>
+        </w:numPr>
+        <w:spacing w:line="220" w:lineRule="atLeast"/>
+        <w:ind w:firstLineChars="0"/>
+      </w:pPr>
+      <w:r>
+        <w:rPr>
+          <w:rFonts w:hint="eastAsia"/>
+        </w:rPr>
+        <w:t>对于</w:t>
+      </w:r>
+      <w:r>
+        <w:rPr>
+          <w:rFonts w:hint="eastAsia"/>
+        </w:rPr>
+        <w:t>KOS</w:t>
+      </w:r>
+      <w:r>
+        <w:rPr>
+          <w:rFonts w:hint="eastAsia"/>
+        </w:rPr>
+        <w:t>（</w:t>
+      </w:r>
+      <w:r>
+        <w:rPr>
+          <w:rFonts w:hint="eastAsia"/>
+        </w:rPr>
+        <w:t>Key Object Selection</w:t>
+      </w:r>
+      <w:r>
+        <w:rPr>
+          <w:rFonts w:hint="eastAsia"/>
+        </w:rPr>
+        <w:t>）</w:t>
+      </w:r>
+      <w:r>
+        <w:rPr>
+          <w:rFonts w:hint="eastAsia"/>
+        </w:rPr>
+        <w:t>、</w:t>
+      </w:r>
+      <w:r>
+        <w:rPr>
+          <w:rFonts w:hint="eastAsia"/>
+        </w:rPr>
+        <w:t>IOCM</w:t>
+      </w:r>
+      <w:r>
+        <w:rPr>
+          <w:rFonts w:hint="eastAsia"/>
+        </w:rPr>
+        <w:t>和</w:t>
+      </w:r>
+      <w:r>
+        <w:rPr>
+          <w:rFonts w:hint="eastAsia"/>
+        </w:rPr>
+        <w:t>Rejection Note</w:t>
+      </w:r>
+      <w:r>
+        <w:rPr>
+          <w:rFonts w:hint="eastAsia"/>
+        </w:rPr>
+        <w:t>一系列概念</w:t>
+      </w:r>
+      <w:r>
+        <w:rPr>
+          <w:rFonts w:hint="eastAsia"/>
+        </w:rPr>
+        <w:t>的研究：</w:t>
+      </w:r>
+    </w:p>
+    <w:p>
+      <w:pPr>
+        <w:pStyle w:val="a3"/>
+        <w:spacing w:line="220" w:lineRule="atLeast"/>
+        <w:ind w:left="720" w:firstLineChars="0" w:firstLine="0"/>
+      </w:pPr>
+      <w:r>
+        <w:t>https://docplayer.net/41267217-Ihe-radiology-technical-framework-supplement-mammography-acquisition-workflow-mawf-rev-trial-implementation.html</w:t>
+      </w:r>
+    </w:p>
+    <w:p>
+      <w:pPr>
+        <w:pStyle w:val="a3"/>
+        <w:spacing w:line="220" w:lineRule="atLeast"/>
+        <w:ind w:left="720" w:firstLineChars="0" w:firstLine="0"/>
+      </w:pPr>
+      <w:r>
+        <w:rPr>
+          <w:rFonts w:hint="eastAsia"/>
+        </w:rPr>
+        <w:t>综述：总体目的是有个机制让</w:t>
+      </w:r>
+      <w:r>
+        <w:rPr>
+          <w:rFonts w:hint="eastAsia"/>
+        </w:rPr>
+        <w:t>被存储的影像是被筛选的</w:t>
+      </w:r>
+      <w:r>
+        <w:rPr>
+          <w:rFonts w:hint="eastAsia"/>
+        </w:rPr>
+        <w:t>，或者存储了之后影像由于一些原因而被列为拒绝</w:t>
+      </w:r>
+      <w:r>
+        <w:rPr>
+          <w:rFonts w:hint="eastAsia"/>
+        </w:rPr>
+        <w:t>，则这些影像不能被用于提取</w:t>
+      </w:r>
+      <w:r>
+        <w:rPr>
+          <w:rFonts w:hint="eastAsia"/>
+        </w:rPr>
+        <w:t>。</w:t>
+      </w:r>
+    </w:p>
+    <w:p>
+      <w:pPr>
+        <w:pStyle w:val="a3"/>
+        <w:spacing w:line="220" w:lineRule="atLeast"/>
+        <w:ind w:left="720" w:firstLineChars="0" w:firstLine="0"/>
+      </w:pPr>
+      <w:r>
+        <w:rPr>
+          <w:rFonts w:hint="eastAsia"/>
+        </w:rPr>
+        <w:t>动机：影像质量不过关，医生或病人要求不归档，影像过期</w:t>
+      </w:r>
+      <w:r>
+        <w:rPr>
+          <w:rFonts w:hint="eastAsia"/>
+        </w:rPr>
+        <w:t>，病人安全考虑</w:t>
+      </w:r>
+      <w:r>
+        <w:rPr>
+          <w:rFonts w:hint="eastAsia"/>
+        </w:rPr>
+        <w:t>等</w:t>
+      </w:r>
+      <w:r>
+        <w:rPr>
+          <w:rFonts w:hint="eastAsia"/>
+        </w:rPr>
+        <w:t>。</w:t>
+      </w:r>
+    </w:p>
+    <w:p>
+      <w:pPr>
+        <w:pStyle w:val="a3"/>
+        <w:spacing w:line="220" w:lineRule="atLeast"/>
+        <w:ind w:left="720" w:firstLineChars="0" w:firstLine="0"/>
+      </w:pPr>
+      <w:r>
+        <w:rPr>
+          <w:rFonts w:hint="eastAsia"/>
+        </w:rPr>
+        <w:t>操作平台：</w:t>
+      </w:r>
+      <w:r>
+        <w:rPr>
+          <w:rFonts w:hint="eastAsia"/>
+        </w:rPr>
+        <w:t>1.Modality</w:t>
+      </w:r>
+      <w:r>
+        <w:rPr>
+          <w:rFonts w:hint="eastAsia"/>
+        </w:rPr>
+        <w:t>；</w:t>
+      </w:r>
+      <w:r>
+        <w:rPr>
+          <w:rFonts w:hint="eastAsia"/>
+        </w:rPr>
+        <w:t>2.</w:t>
+      </w:r>
+      <w:r>
+        <w:rPr>
+          <w:rFonts w:hint="eastAsia"/>
+        </w:rPr>
+        <w:t>工作站</w:t>
+      </w:r>
+    </w:p>
+    <w:p>
+      <w:pPr>
+        <w:pStyle w:val="a3"/>
+        <w:spacing w:line="220" w:lineRule="atLeast"/>
+        <w:ind w:left="720" w:firstLineChars="0" w:firstLine="0"/>
+      </w:pPr>
+      <w:r>
+        <w:rPr>
+          <w:rFonts w:hint="eastAsia"/>
+        </w:rPr>
+        <w:t>大致过程：</w:t>
+      </w:r>
+    </w:p>
+    <w:p>
+      <w:pPr>
+        <w:pStyle w:val="a3"/>
+        <w:numPr>
+          <w:ilvl w:val="0"/>
+          <w:numId w:val="9"/>
+        </w:numPr>
+        <w:spacing w:line="220" w:lineRule="atLeast"/>
+        <w:ind w:firstLineChars="0"/>
+      </w:pPr>
+      <w:r>
+        <w:rPr>
+          <w:rFonts w:hint="eastAsia"/>
+        </w:rPr>
+        <w:t>请求发起者需要创建一个</w:t>
+      </w:r>
+      <w:r>
+        <w:rPr>
+          <w:rFonts w:hint="eastAsia"/>
+        </w:rPr>
+        <w:t>KOS</w:t>
+      </w:r>
+      <w:r>
+        <w:rPr>
+          <w:rFonts w:hint="eastAsia"/>
+        </w:rPr>
+        <w:t>对象，这个</w:t>
+      </w:r>
+      <w:r>
+        <w:rPr>
+          <w:rFonts w:hint="eastAsia"/>
+        </w:rPr>
+        <w:t>KOS</w:t>
+      </w:r>
+      <w:r>
+        <w:rPr>
+          <w:rFonts w:hint="eastAsia"/>
+        </w:rPr>
+        <w:t>对象会引用到涉及的影像对象和一个</w:t>
+      </w:r>
+      <w:r>
+        <w:rPr>
+          <w:rFonts w:hint="eastAsia"/>
+        </w:rPr>
+        <w:t>Title</w:t>
+      </w:r>
+      <w:r>
+        <w:rPr>
+          <w:rFonts w:hint="eastAsia"/>
+        </w:rPr>
+        <w:t>，以及拒绝原因</w:t>
+      </w:r>
+      <w:r>
+        <w:rPr>
+          <w:rFonts w:hint="eastAsia"/>
+        </w:rPr>
+        <w:t>。</w:t>
+      </w:r>
+    </w:p>
+    <w:p>
+      <w:pPr>
+        <w:pStyle w:val="a3"/>
+        <w:numPr>
+          <w:ilvl w:val="0"/>
+          <w:numId w:val="9"/>
+        </w:numPr>
+        <w:spacing w:line="220" w:lineRule="atLeast"/>
+        <w:ind w:firstLineChars="0"/>
+      </w:pPr>
+      <w:r>
+        <w:rPr>
+          <w:rFonts w:hint="eastAsia"/>
+        </w:rPr>
+        <w:t>在归档服务器端，如</w:t>
+      </w:r>
+      <w:r>
+        <w:rPr>
+          <w:rFonts w:hint="eastAsia"/>
+        </w:rPr>
+        <w:t>PACS</w:t>
+      </w:r>
+      <w:r>
+        <w:rPr>
+          <w:rFonts w:hint="eastAsia"/>
+        </w:rPr>
+        <w:t>，是配置过的，其中有个叫</w:t>
+      </w:r>
+      <w:r>
+        <w:t>configured Rejection Note Code</w:t>
+      </w:r>
+      <w:r>
+        <w:rPr>
+          <w:rFonts w:hint="eastAsia"/>
+        </w:rPr>
+        <w:t>的，如果请求发起者的</w:t>
+      </w:r>
+      <w:r>
+        <w:rPr>
+          <w:rFonts w:hint="eastAsia"/>
+        </w:rPr>
+        <w:t>KOS</w:t>
+      </w:r>
+      <w:r>
+        <w:rPr>
+          <w:rFonts w:hint="eastAsia"/>
+        </w:rPr>
+        <w:t>对象的</w:t>
+      </w:r>
+      <w:r>
+        <w:rPr>
+          <w:rFonts w:hint="eastAsia"/>
+        </w:rPr>
+        <w:t>Title</w:t>
+      </w:r>
+      <w:r>
+        <w:rPr>
+          <w:rFonts w:hint="eastAsia"/>
+        </w:rPr>
+        <w:t>在归档服务器端的</w:t>
+      </w:r>
+      <w:r>
+        <w:t>configured Rejection Note Code</w:t>
+      </w:r>
+      <w:r>
+        <w:rPr>
+          <w:rFonts w:hint="eastAsia"/>
+        </w:rPr>
+        <w:t>能找到，则能进行进一步操作。</w:t>
+      </w:r>
+    </w:p>
+    <w:p>
+      <w:pPr>
+        <w:spacing w:line="220" w:lineRule="atLeast"/>
+        <w:ind w:left="720"/>
+      </w:pPr>
+      <w:r>
+        <w:rPr>
+          <w:rFonts w:hint="eastAsia"/>
+        </w:rPr>
+        <w:t>关于</w:t>
+      </w:r>
+      <w:r>
+        <w:rPr>
+          <w:rFonts w:hint="eastAsia"/>
+        </w:rPr>
+        <w:t>IOCM</w:t>
+      </w:r>
+      <w:r>
+        <w:rPr>
+          <w:rFonts w:hint="eastAsia"/>
+        </w:rPr>
+        <w:t>：</w:t>
+      </w:r>
+    </w:p>
+    <w:p>
+      <w:pPr>
+        <w:spacing w:line="220" w:lineRule="atLeast"/>
+        <w:ind w:left="720"/>
+      </w:pPr>
+      <w:r>
+        <w:rPr>
+          <w:rFonts w:hint="eastAsia"/>
+        </w:rPr>
+        <w:lastRenderedPageBreak/>
+        <w:t>综述：总体目的是有个机制让</w:t>
+      </w:r>
+      <w:r>
+        <w:rPr>
+          <w:rFonts w:hint="eastAsia"/>
+        </w:rPr>
+        <w:t>上面提到的</w:t>
+      </w:r>
+      <w:r>
+        <w:rPr>
+          <w:rFonts w:hint="eastAsia"/>
+        </w:rPr>
+        <w:t>4</w:t>
+      </w:r>
+      <w:r>
+        <w:rPr>
+          <w:rFonts w:hint="eastAsia"/>
+        </w:rPr>
+        <w:t>种情况，从一个节点发出请求导致影像归档发生改变（</w:t>
+      </w:r>
+      <w:r>
+        <w:rPr>
+          <w:rFonts w:hint="eastAsia"/>
+        </w:rPr>
+        <w:t>Rejected</w:t>
+      </w:r>
+      <w:r>
+        <w:rPr>
+          <w:rFonts w:hint="eastAsia"/>
+        </w:rPr>
+        <w:t>），能够及时应用到每个相关涉及到的节点（如工作站，</w:t>
+      </w:r>
+      <w:r>
+        <w:rPr>
+          <w:rFonts w:hint="eastAsia"/>
+        </w:rPr>
+        <w:t>Viewer</w:t>
+      </w:r>
+      <w:r>
+        <w:rPr>
+          <w:rFonts w:hint="eastAsia"/>
+        </w:rPr>
+        <w:t>，</w:t>
+      </w:r>
+      <w:r>
+        <w:rPr>
+          <w:rFonts w:hint="eastAsia"/>
+        </w:rPr>
+        <w:t>RIS</w:t>
+      </w:r>
+      <w:r>
+        <w:rPr>
+          <w:rFonts w:hint="eastAsia"/>
+        </w:rPr>
+        <w:t>等）。</w:t>
+      </w:r>
+    </w:p>
+    <w:p>
+      <w:pPr>
+        <w:spacing w:line="220" w:lineRule="atLeast"/>
+        <w:ind w:left="720"/>
+      </w:pPr>
+      <w:r>
+        <w:rPr>
+          <w:rFonts w:hint="eastAsia"/>
+        </w:rPr>
+        <w:t>从</w:t>
+      </w:r>
+      <w:hyperlink r:id="rId18" w:history="1">
+        <w:r>
+          <w:rPr>
+            <w:rStyle w:val="a7"/>
+          </w:rPr>
+          <w:t>https://wiki.ihe.net/index.php/Imaging_Object_Change_Management</w:t>
+        </w:r>
+      </w:hyperlink>
+      <w:r>
+        <w:rPr>
+          <w:rFonts w:hint="eastAsia"/>
+        </w:rPr>
+        <w:t>可以看出如果设备是支持了</w:t>
+      </w:r>
+      <w:r>
+        <w:rPr>
+          <w:rFonts w:hint="eastAsia"/>
+        </w:rPr>
+        <w:t>IOCM</w:t>
+      </w:r>
+      <w:r>
+        <w:rPr>
+          <w:rFonts w:hint="eastAsia"/>
+        </w:rPr>
+        <w:t>的话，就可以自动处理</w:t>
+      </w:r>
+      <w:r>
+        <w:rPr>
+          <w:rFonts w:hint="eastAsia"/>
+        </w:rPr>
+        <w:t>RejectionNote(</w:t>
+      </w:r>
+      <w:r>
+        <w:rPr>
+          <w:rFonts w:hint="eastAsia"/>
+        </w:rPr>
+        <w:t>这里表现为</w:t>
+      </w:r>
+      <w:r>
+        <w:rPr>
+          <w:rFonts w:hint="eastAsia"/>
+        </w:rPr>
+        <w:t>KOS)</w:t>
+      </w:r>
+      <w:r>
+        <w:rPr>
+          <w:rFonts w:hint="eastAsia"/>
+        </w:rPr>
+        <w:t>，而不需要手动或别的机制去操作。则这个请求开始会从请求节点发送到不同的节点，或者</w:t>
+      </w:r>
+      <w:r>
+        <w:rPr>
+          <w:rFonts w:hint="eastAsia"/>
+        </w:rPr>
+        <w:t>PACS</w:t>
+      </w:r>
+      <w:r>
+        <w:rPr>
+          <w:rFonts w:hint="eastAsia"/>
+        </w:rPr>
+        <w:t>紧接着再通过</w:t>
+      </w:r>
+      <w:r>
+        <w:rPr>
+          <w:rFonts w:hint="eastAsia"/>
+        </w:rPr>
+        <w:t>IAN</w:t>
+      </w:r>
+      <w:r>
+        <w:rPr>
+          <w:rFonts w:hint="eastAsia"/>
+        </w:rPr>
+        <w:t>通知到其它的各个节点？</w:t>
+      </w:r>
+    </w:p>
+    <w:p>
+      <w:pPr>
+        <w:spacing w:line="220" w:lineRule="atLeast"/>
+        <w:ind w:left="720"/>
+      </w:pPr>
+      <w:r>
+        <w:rPr>
+          <w:rFonts w:hint="eastAsia"/>
+        </w:rPr>
+        <w:t>本人的理解：</w:t>
+      </w:r>
+    </w:p>
+    <w:p>
+      <w:pPr>
+        <w:spacing w:line="220" w:lineRule="atLeast"/>
+        <w:ind w:firstLineChars="690" w:firstLine="1518"/>
+      </w:pPr>
+      <w:r>
+        <w:rPr>
+          <w:rFonts w:hint="eastAsia"/>
+        </w:rPr>
+        <w:t>1.</w:t>
+      </w:r>
+    </w:p>
+    <w:p>
+      <w:pPr>
+        <w:spacing w:line="220" w:lineRule="atLeast"/>
+        <w:ind w:firstLineChars="690" w:firstLine="1518"/>
+      </w:pPr>
+      <w:r>
+        <w:t>(113038, DCM, “Incorrect Modality Worklist Entry”)</w:t>
+      </w:r>
+    </w:p>
+    <w:p>
+      <w:pPr>
+        <w:pStyle w:val="a3"/>
+        <w:spacing w:line="220" w:lineRule="atLeast"/>
+        <w:ind w:left="1080" w:firstLine="440"/>
+      </w:pPr>
+      <w:r>
+        <w:t>Hide rejected instances</w:t>
+      </w:r>
+    </w:p>
+    <w:p>
+      <w:pPr>
+        <w:pStyle w:val="a3"/>
+        <w:spacing w:line="220" w:lineRule="atLeast"/>
+        <w:ind w:left="1080" w:firstLine="440"/>
+      </w:pPr>
+      <w:r>
+        <w:t>Show KOS Document</w:t>
+      </w:r>
+    </w:p>
+    <w:p>
+      <w:pPr>
+        <w:pStyle w:val="a3"/>
+        <w:spacing w:line="220" w:lineRule="atLeast"/>
+        <w:ind w:left="1080" w:firstLine="440"/>
+      </w:pPr>
+      <w:r>
+        <w:t>Reject subsequent occurrence of rejected instances</w:t>
+      </w:r>
+    </w:p>
+    <w:p>
+      <w:pPr>
+        <w:pStyle w:val="a3"/>
+        <w:spacing w:line="220" w:lineRule="atLeast"/>
+        <w:ind w:left="1080" w:firstLine="440"/>
+      </w:pPr>
+      <w:r>
+        <w:rPr>
+          <w:rFonts w:hint="eastAsia"/>
+        </w:rPr>
+        <w:t>如</w:t>
+      </w:r>
+      <w:r>
+        <w:rPr>
+          <w:rFonts w:hint="eastAsia"/>
+        </w:rPr>
+        <w:t>KOS</w:t>
+      </w:r>
+      <w:r>
+        <w:rPr>
+          <w:rFonts w:hint="eastAsia"/>
+        </w:rPr>
+        <w:t>对象包含</w:t>
+      </w:r>
+      <w:r>
+        <w:rPr>
+          <w:rFonts w:hint="eastAsia"/>
+        </w:rPr>
+        <w:t xml:space="preserve">Title </w:t>
+      </w:r>
+      <w:r>
+        <w:t>113038</w:t>
+      </w:r>
+      <w:r>
+        <w:rPr>
+          <w:rFonts w:hint="eastAsia"/>
+        </w:rPr>
+        <w:t>，则归档服务器，这里是</w:t>
+      </w:r>
+      <w:r>
+        <w:rPr>
+          <w:rFonts w:hint="eastAsia"/>
+        </w:rPr>
+        <w:t>Storage AE</w:t>
+      </w:r>
+      <w:r>
+        <w:rPr>
+          <w:rFonts w:hint="eastAsia"/>
+        </w:rPr>
+        <w:t>会对于</w:t>
+      </w:r>
+      <w:r>
+        <w:rPr>
+          <w:rFonts w:hint="eastAsia"/>
+        </w:rPr>
+        <w:t>KOS</w:t>
+      </w:r>
+      <w:r>
+        <w:rPr>
+          <w:rFonts w:hint="eastAsia"/>
+        </w:rPr>
+        <w:t>引用到的对象进行</w:t>
+      </w:r>
+      <w:r>
+        <w:t>Hide rejected instances</w:t>
+      </w:r>
+      <w:r>
+        <w:rPr>
+          <w:rFonts w:hint="eastAsia"/>
+        </w:rPr>
+        <w:t>，</w:t>
+      </w:r>
+      <w:r>
+        <w:t>Show KOS Document</w:t>
+      </w:r>
+      <w:r>
+        <w:rPr>
+          <w:rFonts w:hint="eastAsia"/>
+        </w:rPr>
+        <w:t>（这个应该是说如果</w:t>
+      </w:r>
+      <w:r>
+        <w:rPr>
+          <w:rFonts w:hint="eastAsia"/>
+        </w:rPr>
+        <w:t>viewer</w:t>
+      </w:r>
+      <w:r>
+        <w:rPr>
+          <w:rFonts w:hint="eastAsia"/>
+        </w:rPr>
+        <w:t>端要提取图像的话，会显示这个信息，比如说返回</w:t>
+      </w:r>
+      <w:r>
+        <w:t>113038, DCM, “Incorrect Modality Worklist Entry”</w:t>
+      </w:r>
+      <w:r>
+        <w:rPr>
+          <w:rFonts w:hint="eastAsia"/>
+        </w:rPr>
+        <w:t>的字样）</w:t>
+      </w:r>
+      <w:r>
+        <w:rPr>
+          <w:rFonts w:hint="eastAsia"/>
+        </w:rPr>
+        <w:t>以及</w:t>
+      </w:r>
+      <w:r>
+        <w:t>Reject subsequent occurrence of rejected instances</w:t>
+      </w:r>
+      <w:r>
+        <w:rPr>
+          <w:rFonts w:hint="eastAsia"/>
+        </w:rPr>
+        <w:t>的操作。</w:t>
+      </w:r>
+    </w:p>
+    <w:p>
+      <w:pPr>
+        <w:pStyle w:val="a3"/>
+        <w:spacing w:line="220" w:lineRule="atLeast"/>
+        <w:ind w:left="1080" w:firstLineChars="0" w:firstLine="0"/>
+      </w:pPr>
+      <w:r>
+        <w:rPr>
+          <w:rFonts w:hint="eastAsia"/>
+        </w:rPr>
+        <w:t>2.</w:t>
+      </w:r>
+    </w:p>
+    <w:p>
+      <w:pPr>
+        <w:pStyle w:val="a3"/>
+        <w:spacing w:line="220" w:lineRule="atLeast"/>
+        <w:ind w:left="1080" w:firstLineChars="0" w:firstLine="0"/>
+      </w:pPr>
+      <w:r>
+        <w:rPr>
+          <w:rFonts w:hint="eastAsia"/>
+        </w:rPr>
+        <w:t>什么是对于病人安全考虑？</w:t>
+      </w:r>
+    </w:p>
+    <w:p>
+      <w:pPr>
+        <w:pStyle w:val="a3"/>
+        <w:spacing w:line="220" w:lineRule="atLeast"/>
+        <w:ind w:left="1080" w:firstLineChars="0" w:firstLine="0"/>
+      </w:pPr>
+      <w:r>
+        <w:rPr>
+          <w:rFonts w:hint="eastAsia"/>
+        </w:rPr>
+        <w:t>比如说，是拍了左胸片的，而由于人为失误影像标签却是右胸片，已经归档了。</w:t>
+      </w:r>
+    </w:p>
+    <w:p>
+      <w:pPr>
+        <w:pStyle w:val="a3"/>
+        <w:numPr>
+          <w:ilvl w:val="0"/>
+          <w:numId w:val="9"/>
+        </w:numPr>
+        <w:spacing w:line="220" w:lineRule="atLeast"/>
+        <w:ind w:firstLineChars="0"/>
+      </w:pPr>
+    </w:p>
+    <w:p>
+      <w:pPr>
+        <w:pStyle w:val="a3"/>
+        <w:numPr>
+          <w:ilvl w:val="0"/>
+          <w:numId w:val="3"/>
+        </w:numPr>
+        <w:spacing w:line="220" w:lineRule="atLeast"/>
+        <w:ind w:firstLineChars="0"/>
+        <w:rPr>
+          <w:rFonts w:hint="eastAsia"/>
+        </w:rPr>
+      </w:pPr>
+      <w:r>
+        <w:rPr>
+          <w:rFonts w:hint="eastAsia"/>
+        </w:rPr>
+        <w:t>关于</w:t>
+      </w:r>
+      <w:r>
+        <w:rPr>
+          <w:rFonts w:hint="eastAsia"/>
+        </w:rPr>
+        <w:t>WORKLIST</w:t>
+      </w:r>
+      <w:r>
+        <w:rPr>
+          <w:rFonts w:hint="eastAsia"/>
+        </w:rPr>
+        <w:t>，</w:t>
+      </w:r>
+      <w:r>
+        <w:rPr>
+          <w:rFonts w:hint="eastAsia"/>
+        </w:rPr>
+        <w:t>MPPS</w:t>
+      </w:r>
+      <w:r>
+        <w:rPr>
+          <w:rFonts w:hint="eastAsia"/>
+        </w:rPr>
+        <w:t>的原理及应用，以及工作流程，</w:t>
+      </w:r>
+      <w:r>
+        <w:rPr>
+          <w:rFonts w:hint="eastAsia"/>
+        </w:rPr>
+        <w:t>RIS</w:t>
+      </w:r>
+      <w:r>
+        <w:rPr>
+          <w:rFonts w:hint="eastAsia"/>
+        </w:rPr>
+        <w:t>、</w:t>
+      </w:r>
+      <w:r>
+        <w:rPr>
+          <w:rFonts w:hint="eastAsia"/>
+        </w:rPr>
+        <w:t>PACS</w:t>
+      </w:r>
+      <w:r>
+        <w:rPr>
+          <w:rFonts w:hint="eastAsia"/>
+        </w:rPr>
+        <w:t>和</w:t>
+      </w:r>
+      <w:r>
+        <w:rPr>
+          <w:rFonts w:hint="eastAsia"/>
+        </w:rPr>
+        <w:t>Modality</w:t>
+      </w:r>
+      <w:r>
+        <w:rPr>
+          <w:rFonts w:hint="eastAsia"/>
+        </w:rPr>
+        <w:t>的一些交互</w:t>
+      </w:r>
+      <w:r>
+        <w:rPr>
+          <w:rFonts w:hint="eastAsia"/>
+        </w:rPr>
+        <w:t>：</w:t>
+      </w:r>
+    </w:p>
+    <w:p>
+      <w:pPr>
+        <w:pStyle w:val="a3"/>
+        <w:spacing w:line="220" w:lineRule="atLeast"/>
+        <w:ind w:left="720" w:firstLineChars="0" w:firstLine="0"/>
+        <w:rPr>
+          <w:rFonts w:hint="eastAsia"/>
+        </w:rPr>
+      </w:pPr>
+      <w:hyperlink r:id="rId19" w:history="1">
+        <w:r>
+          <w:rPr>
+            <w:rStyle w:val="a7"/>
+          </w:rPr>
+          <w:t>https://www.cnblogs.com/jak-black/archive/2012/12/18/2822896.html</w:t>
+        </w:r>
+      </w:hyperlink>
+    </w:p>
+    <w:p>
+      <w:pPr>
+        <w:pStyle w:val="a3"/>
+        <w:spacing w:line="220" w:lineRule="atLeast"/>
+        <w:ind w:left="720" w:firstLineChars="0" w:firstLine="0"/>
+        <w:rPr>
+          <w:rFonts w:hint="eastAsia"/>
+        </w:rPr>
+      </w:pPr>
+      <w:r>
+        <w:t>https://wenku.baidu.com/view/d3e58347f121dd36a22d82bc.html</w:t>
+      </w:r>
+    </w:p>
+    <w:p>
+      <w:pPr>
+        <w:pStyle w:val="a3"/>
+        <w:spacing w:line="220" w:lineRule="atLeast"/>
+        <w:ind w:left="720" w:firstLineChars="0" w:firstLine="0"/>
+        <w:rPr>
+          <w:rFonts w:hint="eastAsia"/>
+        </w:rPr>
+      </w:pPr>
+      <w:r>
+        <w:rPr>
+          <w:noProof/>
+        </w:rPr>
+        <w:lastRenderedPageBreak/>
+        <w:drawing>
+          <wp:inline distT="0" distB="0" distL="0" distR="0">
+            <wp:extent cx="5274310" cy="3957686"/>
+            <wp:effectExtent l="19050" t="0" r="2540" b="0"/>
+            <wp:docPr id="2" name="图片 1" descr="https://wkretype.bdimg.com/retype/zoom/9f284ffd6294dd88d1d26b17?pn=6&amp;o=jpg_6&amp;md5sum=cb83be4e1731a4532b3e5812a91c4481&amp;sign=34af838ffd&amp;png=574084-716844&amp;jpg=626755-800074"/>
+            <wp:cNvGraphicFramePr>
+              <a:graphicFrameLocks xmlns:a="http://schemas.openxmlformats.org/drawingml/2006/main" noChangeAspect="1"/>
+            </wp:cNvGraphicFramePr>
+            <a:graphic xmlns:a="http://schemas.openxmlformats.org/drawingml/2006/main">
+              <a:graphicData uri="http://schemas.openxmlformats.org/drawingml/2006/picture">
+                <pic:pic xmlns:pic="http://schemas.openxmlformats.org/drawingml/2006/picture">
+                  <pic:nvPicPr>
+                    <pic:cNvPr id="0" name="Picture 1" descr="https://wkretype.bdimg.com/retype/zoom/9f284ffd6294dd88d1d26b17?pn=6&amp;o=jpg_6&amp;md5sum=cb83be4e1731a4532b3e5812a91c4481&amp;sign=34af838ffd&amp;png=574084-716844&amp;jpg=626755-800074"/>
+                    <pic:cNvPicPr>
+                      <a:picLocks noChangeAspect="1" noChangeArrowheads="1"/>
+                    </pic:cNvPicPr>
+                  </pic:nvPicPr>
+                  <pic:blipFill>
+                    <a:blip r:embed="rId20" cstate="print"/>
+                    <a:srcRect/>
+                    <a:stretch>
+                      <a:fillRect/>
+                    </a:stretch>
+                  </pic:blipFill>
+                  <pic:spPr bwMode="auto">
+                    <a:xfrm>
+                      <a:off x="0" y="0"/>
+                      <a:ext cx="5274310" cy="3957686"/>
+                    </a:xfrm>
+                    <a:prstGeom prst="rect">
+                      <a:avLst/>
+                    </a:prstGeom>
+                    <a:noFill/>
+                    <a:ln w="9525">
+                      <a:noFill/>
+                      <a:miter lim="800000"/>
+                      <a:headEnd/>
+                      <a:tailEnd/>
+                    </a:ln>
+                  </pic:spPr>
+                </pic:pic>
+              </a:graphicData>
+            </a:graphic>
+          </wp:inline>
+        </w:drawing>
+      </w:r>
+    </w:p>
+    <w:p>
+      <w:pPr>
+        <w:pStyle w:val="a3"/>
+        <w:spacing w:line="220" w:lineRule="atLeast"/>
+        <w:ind w:left="720" w:firstLineChars="0" w:firstLine="0"/>
+        <w:rPr>
+          <w:rFonts w:hint="eastAsia"/>
+        </w:rPr>
+      </w:pPr>
+      <w:r>
+        <w:rPr>
+          <w:rFonts w:hint="eastAsia"/>
+        </w:rPr>
+        <w:t>ADT</w:t>
+      </w:r>
+      <w:r>
+        <w:rPr>
+          <w:rFonts w:hint="eastAsia"/>
+        </w:rPr>
+        <w:t>：相当于</w:t>
+      </w:r>
+      <w:r>
+        <w:rPr>
+          <w:rFonts w:hint="eastAsia"/>
+        </w:rPr>
+        <w:t>HIS</w:t>
+      </w:r>
+      <w:r>
+        <w:rPr>
+          <w:rFonts w:hint="eastAsia"/>
+        </w:rPr>
+        <w:t>系统。</w:t>
+      </w:r>
+    </w:p>
+    <w:p>
+      <w:pPr>
+        <w:pStyle w:val="a3"/>
+        <w:spacing w:line="220" w:lineRule="atLeast"/>
+        <w:ind w:left="720" w:firstLineChars="0" w:firstLine="0"/>
+        <w:rPr>
+          <w:rFonts w:hint="eastAsia"/>
+        </w:rPr>
+      </w:pPr>
+      <w:r>
+        <w:rPr>
+          <w:rFonts w:hint="eastAsia"/>
+        </w:rPr>
+        <w:t>Order Placer</w:t>
+      </w:r>
+      <w:r>
+        <w:rPr>
+          <w:rFonts w:hint="eastAsia"/>
+        </w:rPr>
+        <w:t>：医院或者企业级的应用系统，根据医嘱生成检查请求并发送给相应的科室。</w:t>
+      </w:r>
+    </w:p>
+    <w:p>
+      <w:pPr>
+        <w:pStyle w:val="a3"/>
+        <w:spacing w:line="220" w:lineRule="atLeast"/>
+        <w:ind w:left="720" w:firstLineChars="0" w:firstLine="0"/>
+        <w:rPr>
+          <w:rFonts w:hint="eastAsia"/>
+        </w:rPr>
+      </w:pPr>
+      <w:r>
+        <w:rPr>
+          <w:rFonts w:hint="eastAsia"/>
+        </w:rPr>
+        <w:t>Order Filter</w:t>
+      </w:r>
+      <w:r>
+        <w:rPr>
+          <w:rFonts w:hint="eastAsia"/>
+        </w:rPr>
+        <w:t>：科室级的应用系统，根据</w:t>
+      </w:r>
+      <w:r>
+        <w:rPr>
+          <w:rFonts w:hint="eastAsia"/>
+        </w:rPr>
+        <w:t>OP</w:t>
+      </w:r>
+      <w:r>
+        <w:rPr>
+          <w:rFonts w:hint="eastAsia"/>
+        </w:rPr>
+        <w:t>发来的或者本系统生成的请求提供某种特定医疗服务。</w:t>
+      </w:r>
+    </w:p>
+    <w:p>
+      <w:pPr>
+        <w:pStyle w:val="a3"/>
+        <w:spacing w:line="220" w:lineRule="atLeast"/>
+        <w:ind w:left="720" w:firstLineChars="0" w:firstLine="0"/>
+        <w:rPr>
+          <w:rFonts w:hint="eastAsia"/>
+        </w:rPr>
+      </w:pPr>
+      <w:r>
+        <w:rPr>
+          <w:rFonts w:hint="eastAsia"/>
+        </w:rPr>
+        <w:t>Worklist</w:t>
+      </w:r>
+      <w:r>
+        <w:rPr>
+          <w:rFonts w:hint="eastAsia"/>
+        </w:rPr>
+        <w:t>：</w:t>
+      </w:r>
+      <w:r>
+        <w:rPr>
+          <w:rFonts w:hint="eastAsia"/>
+        </w:rPr>
+        <w:t>为</w:t>
+      </w:r>
+      <w:r>
+        <w:rPr>
+          <w:rFonts w:hint="eastAsia"/>
+        </w:rPr>
+        <w:t>Order Filter</w:t>
+      </w:r>
+      <w:r>
+        <w:rPr>
+          <w:rFonts w:hint="eastAsia"/>
+        </w:rPr>
+        <w:t>生成的设备工作列表，设备通过</w:t>
+      </w:r>
+      <w:r>
+        <w:rPr>
+          <w:rFonts w:hint="eastAsia"/>
+        </w:rPr>
+        <w:t>DICOM</w:t>
+      </w:r>
+      <w:r>
+        <w:rPr>
+          <w:rFonts w:hint="eastAsia"/>
+        </w:rPr>
+        <w:t>查询服务来获取工作列表</w:t>
+      </w:r>
+      <w:r>
+        <w:rPr>
+          <w:rFonts w:hint="eastAsia"/>
+        </w:rPr>
+        <w:t>，是从</w:t>
+      </w:r>
+      <w:r>
+        <w:rPr>
+          <w:rFonts w:hint="eastAsia"/>
+        </w:rPr>
+        <w:t>Modality</w:t>
+      </w:r>
+      <w:r>
+        <w:rPr>
+          <w:rFonts w:hint="eastAsia"/>
+        </w:rPr>
+        <w:t>从</w:t>
+      </w:r>
+      <w:r>
+        <w:rPr>
+          <w:rFonts w:hint="eastAsia"/>
+        </w:rPr>
+        <w:t>Order Filter</w:t>
+      </w:r>
+      <w:r>
+        <w:rPr>
+          <w:rFonts w:hint="eastAsia"/>
+        </w:rPr>
+        <w:t>那获取的</w:t>
+      </w:r>
+      <w:r>
+        <w:rPr>
+          <w:rFonts w:hint="eastAsia"/>
+        </w:rPr>
+        <w:t>。会用到</w:t>
+      </w:r>
+      <w:r>
+        <w:rPr>
+          <w:rFonts w:hint="eastAsia"/>
+        </w:rPr>
+        <w:t>C-FIND</w:t>
+      </w:r>
+      <w:r>
+        <w:rPr>
+          <w:rFonts w:hint="eastAsia"/>
+        </w:rPr>
+        <w:t>方法。</w:t>
+      </w:r>
+    </w:p>
+    <w:p>
+      <w:pPr>
+        <w:pStyle w:val="a3"/>
+        <w:spacing w:line="220" w:lineRule="atLeast"/>
+        <w:ind w:left="720" w:firstLineChars="0" w:firstLine="0"/>
+        <w:rPr>
+          <w:rFonts w:hint="eastAsia"/>
+        </w:rPr>
+      </w:pPr>
+      <w:r>
+        <w:rPr>
+          <w:rFonts w:hint="eastAsia"/>
+        </w:rPr>
+        <w:t>MPPS</w:t>
+      </w:r>
+      <w:r>
+        <w:rPr>
+          <w:rFonts w:hint="eastAsia"/>
+        </w:rPr>
+        <w:t>：</w:t>
+      </w:r>
+      <w:r>
+        <w:rPr>
+          <w:rFonts w:hint="eastAsia"/>
+        </w:rPr>
+        <w:t>PPT</w:t>
+      </w:r>
+      <w:r>
+        <w:rPr>
+          <w:rFonts w:hint="eastAsia"/>
+        </w:rPr>
+        <w:t>中指出</w:t>
+      </w:r>
+      <w:r>
+        <w:rPr>
+          <w:rFonts w:hint="eastAsia"/>
+        </w:rPr>
+        <w:t>MPPS</w:t>
+      </w:r>
+      <w:r>
+        <w:rPr>
+          <w:rFonts w:hint="eastAsia"/>
+        </w:rPr>
+        <w:t>是先从</w:t>
+      </w:r>
+      <w:r>
+        <w:rPr>
+          <w:rFonts w:hint="eastAsia"/>
+        </w:rPr>
+        <w:t>Modality</w:t>
+      </w:r>
+      <w:r>
+        <w:rPr>
+          <w:rFonts w:hint="eastAsia"/>
+        </w:rPr>
+        <w:t>到</w:t>
+      </w:r>
+      <w:r>
+        <w:rPr>
+          <w:rFonts w:hint="eastAsia"/>
+        </w:rPr>
+        <w:t>PACS</w:t>
+      </w:r>
+      <w:r>
+        <w:rPr>
+          <w:rFonts w:hint="eastAsia"/>
+        </w:rPr>
+        <w:t>再到</w:t>
+      </w:r>
+      <w:r>
+        <w:rPr>
+          <w:rFonts w:hint="eastAsia"/>
+        </w:rPr>
+        <w:t>RIS</w:t>
+      </w:r>
+      <w:r>
+        <w:rPr>
+          <w:rFonts w:hint="eastAsia"/>
+        </w:rPr>
+        <w:t>的</w:t>
+      </w:r>
+      <w:r>
+        <w:rPr>
+          <w:rFonts w:hint="eastAsia"/>
+        </w:rPr>
+        <w:t>，则</w:t>
+      </w:r>
+      <w:r>
+        <w:rPr>
+          <w:rFonts w:hint="eastAsia"/>
+        </w:rPr>
+        <w:t>PACS</w:t>
+      </w:r>
+      <w:r>
+        <w:rPr>
+          <w:rFonts w:hint="eastAsia"/>
+        </w:rPr>
+        <w:t>需要同时承担</w:t>
+      </w:r>
+      <w:r>
+        <w:rPr>
+          <w:rFonts w:hint="eastAsia"/>
+        </w:rPr>
+        <w:t>MPPS</w:t>
+      </w:r>
+      <w:r>
+        <w:rPr>
+          <w:rFonts w:hint="eastAsia"/>
+        </w:rPr>
+        <w:t>服务的</w:t>
+      </w:r>
+      <w:r>
+        <w:rPr>
+          <w:rFonts w:hint="eastAsia"/>
+        </w:rPr>
+        <w:t>SCU</w:t>
+      </w:r>
+      <w:r>
+        <w:rPr>
+          <w:rFonts w:hint="eastAsia"/>
+        </w:rPr>
+        <w:t>和</w:t>
+      </w:r>
+      <w:r>
+        <w:rPr>
+          <w:rFonts w:hint="eastAsia"/>
+        </w:rPr>
+        <w:t>SCP</w:t>
+      </w:r>
+      <w:r>
+        <w:rPr>
+          <w:rFonts w:hint="eastAsia"/>
+        </w:rPr>
+        <w:t>。</w:t>
+      </w:r>
+    </w:p>
+    <w:p>
+      <w:pPr>
+        <w:spacing w:line="220" w:lineRule="atLeast"/>
+        <w:ind w:firstLineChars="300" w:firstLine="660"/>
+        <w:rPr>
+          <w:rFonts w:hint="eastAsia"/>
+        </w:rPr>
+      </w:pPr>
+      <w:r>
+        <w:rPr>
+          <w:rFonts w:hint="eastAsia"/>
+        </w:rPr>
+        <w:t>MPPS</w:t>
+      </w:r>
+      <w:r>
+        <w:rPr>
+          <w:rFonts w:hint="eastAsia"/>
+        </w:rPr>
+        <w:t>的作用</w:t>
+      </w:r>
+      <w:r>
+        <w:rPr>
+          <w:rFonts w:hint="eastAsia"/>
+        </w:rPr>
+        <w:t>：</w:t>
+      </w:r>
+    </w:p>
+    <w:p>
+      <w:pPr>
+        <w:spacing w:line="220" w:lineRule="atLeast"/>
+        <w:ind w:firstLineChars="300" w:firstLine="660"/>
+        <w:rPr>
+          <w:rFonts w:hint="eastAsia"/>
+        </w:rPr>
+      </w:pPr>
+      <w:r>
+        <w:rPr>
+          <w:rFonts w:hint="eastAsia"/>
+        </w:rPr>
+        <w:t>成像设备何时开始进行检查、何时完成检查．</w:t>
+      </w:r>
+      <w:r>
+        <w:rPr>
+          <w:rFonts w:hint="eastAsia"/>
+        </w:rPr>
+        <w:t xml:space="preserve"> </w:t>
+      </w:r>
+      <w:r>
+        <w:rPr>
+          <w:rFonts w:hint="eastAsia"/>
+        </w:rPr>
+        <w:t>及检查操作过程中发生的一些事件，如何将这些与日常业务流程管理密切相关的信息通知相应的工作流管理者，通常是</w:t>
+      </w:r>
+      <w:r>
+        <w:rPr>
+          <w:rFonts w:hint="eastAsia"/>
+        </w:rPr>
+        <w:t>PACS</w:t>
+      </w:r>
+      <w:r>
+        <w:rPr>
+          <w:rFonts w:hint="eastAsia"/>
+        </w:rPr>
+        <w:t>和</w:t>
+      </w:r>
+      <w:r>
+        <w:rPr>
+          <w:rFonts w:hint="eastAsia"/>
+        </w:rPr>
+        <w:t>RIS(</w:t>
+      </w:r>
+      <w:r>
+        <w:rPr>
+          <w:rFonts w:hint="eastAsia"/>
+        </w:rPr>
+        <w:t>放射信息系统</w:t>
+      </w:r>
+      <w:r>
+        <w:rPr>
+          <w:rFonts w:hint="eastAsia"/>
+        </w:rPr>
+        <w:t>)</w:t>
+      </w:r>
+      <w:r>
+        <w:rPr>
+          <w:rFonts w:hint="eastAsia"/>
+        </w:rPr>
+        <w:t>，使得</w:t>
+      </w:r>
+      <w:r>
+        <w:rPr>
+          <w:rFonts w:hint="eastAsia"/>
+        </w:rPr>
+        <w:t>PACS</w:t>
+      </w:r>
+      <w:r>
+        <w:rPr>
+          <w:rFonts w:hint="eastAsia"/>
+        </w:rPr>
+        <w:t>／</w:t>
+      </w:r>
+      <w:r>
+        <w:rPr>
+          <w:rFonts w:hint="eastAsia"/>
+        </w:rPr>
+        <w:t>RIS</w:t>
+      </w:r>
+      <w:r>
+        <w:rPr>
+          <w:rFonts w:hint="eastAsia"/>
+        </w:rPr>
+        <w:t>系统能够及时</w:t>
+      </w:r>
+      <w:r>
+        <w:rPr>
+          <w:rFonts w:hint="eastAsia"/>
+        </w:rPr>
+        <w:t xml:space="preserve"> </w:t>
+      </w:r>
+      <w:r>
+        <w:rPr>
+          <w:rFonts w:hint="eastAsia"/>
+        </w:rPr>
+        <w:t>准确地知道当前正在做什幺检查、哪些检查在什么时间已经完成、哪些图像已经采集可以去查询和获取了</w:t>
+      </w:r>
+      <w:r>
+        <w:rPr>
+          <w:rFonts w:hint="eastAsia"/>
+        </w:rPr>
+        <w:t>。</w:t>
+      </w:r>
+      <w:r>
+        <w:rPr>
+          <w:rFonts w:hint="eastAsia"/>
+        </w:rPr>
+        <w:t>应用</w:t>
+      </w:r>
+      <w:r>
+        <w:rPr>
+          <w:rFonts w:hint="eastAsia"/>
+        </w:rPr>
+        <w:t>MPPS</w:t>
+      </w:r>
+      <w:r>
+        <w:rPr>
+          <w:rFonts w:hint="eastAsia"/>
+        </w:rPr>
+        <w:t>服务，成像设备就可以向</w:t>
+      </w:r>
+      <w:r>
+        <w:rPr>
+          <w:rFonts w:hint="eastAsia"/>
+        </w:rPr>
+        <w:t>PACS</w:t>
+      </w:r>
+      <w:r>
+        <w:rPr>
+          <w:rFonts w:hint="eastAsia"/>
+        </w:rPr>
+        <w:t>／</w:t>
+      </w:r>
+      <w:r>
+        <w:rPr>
+          <w:rFonts w:hint="eastAsia"/>
+        </w:rPr>
+        <w:t>RIS</w:t>
+      </w:r>
+      <w:r>
+        <w:rPr>
+          <w:rFonts w:hint="eastAsia"/>
+        </w:rPr>
+        <w:t>系统传递检查执行过程中的各种状态信息．从而改善和加强工作流程的管理。</w:t>
+      </w:r>
+    </w:p>
+    <w:p>
+      <w:pPr>
+        <w:spacing w:line="220" w:lineRule="atLeast"/>
+        <w:ind w:firstLineChars="300" w:firstLine="660"/>
+        <w:rPr>
+          <w:rFonts w:hint="eastAsia"/>
+        </w:rPr>
+      </w:pPr>
+      <w:r>
+        <w:rPr>
+          <w:rFonts w:hint="eastAsia"/>
+        </w:rPr>
+        <w:lastRenderedPageBreak/>
+        <w:t>工作流程，</w:t>
+      </w:r>
+      <w:r>
+        <w:rPr>
+          <w:rFonts w:hint="eastAsia"/>
+        </w:rPr>
+        <w:t>RIS</w:t>
+      </w:r>
+      <w:r>
+        <w:rPr>
+          <w:rFonts w:hint="eastAsia"/>
+        </w:rPr>
+        <w:t>、</w:t>
+      </w:r>
+      <w:r>
+        <w:rPr>
+          <w:rFonts w:hint="eastAsia"/>
+        </w:rPr>
+        <w:t>PACS</w:t>
+      </w:r>
+      <w:r>
+        <w:rPr>
+          <w:rFonts w:hint="eastAsia"/>
+        </w:rPr>
+        <w:t>和</w:t>
+      </w:r>
+      <w:r>
+        <w:rPr>
+          <w:rFonts w:hint="eastAsia"/>
+        </w:rPr>
+        <w:t>Modality</w:t>
+      </w:r>
+      <w:r>
+        <w:rPr>
+          <w:rFonts w:hint="eastAsia"/>
+        </w:rPr>
+        <w:t>的一些交互：</w:t>
+      </w:r>
+    </w:p>
+    <w:p>
+      <w:pPr>
+        <w:spacing w:line="220" w:lineRule="atLeast"/>
+        <w:ind w:firstLineChars="300" w:firstLine="660"/>
+        <w:rPr>
+          <w:rFonts w:hint="eastAsia"/>
+        </w:rPr>
+      </w:pPr>
+      <w:r>
+        <w:rPr>
+          <w:rFonts w:hint="eastAsia"/>
+        </w:rPr>
+        <w:t>备检查前，使用</w:t>
+      </w:r>
+      <w:r>
+        <w:rPr>
+          <w:rFonts w:hint="eastAsia"/>
+        </w:rPr>
+        <w:t>DICOM Modality Worklist</w:t>
+      </w:r>
+      <w:r>
+        <w:rPr>
+          <w:rFonts w:hint="eastAsia"/>
+        </w:rPr>
+        <w:t>功能从</w:t>
+      </w:r>
+      <w:r>
+        <w:rPr>
+          <w:rFonts w:hint="eastAsia"/>
+        </w:rPr>
+        <w:t>RIS</w:t>
+      </w:r>
+      <w:r>
+        <w:rPr>
+          <w:rFonts w:hint="eastAsia"/>
+        </w:rPr>
+        <w:t>中获取已登记的病人信息；设备检查过程中，通过</w:t>
+      </w:r>
+      <w:r>
+        <w:rPr>
+          <w:rFonts w:hint="eastAsia"/>
+        </w:rPr>
+        <w:t>DICOM MPPS</w:t>
+      </w:r>
+      <w:r>
+        <w:rPr>
+          <w:rFonts w:hint="eastAsia"/>
+        </w:rPr>
+        <w:t>功能将检查状态发送给</w:t>
+      </w:r>
+      <w:r>
+        <w:rPr>
+          <w:rFonts w:hint="eastAsia"/>
+        </w:rPr>
+        <w:t>PACS</w:t>
+      </w:r>
+      <w:r>
+        <w:rPr>
+          <w:rFonts w:hint="eastAsia"/>
+        </w:rPr>
+        <w:t>／</w:t>
+      </w:r>
+      <w:r>
+        <w:rPr>
+          <w:rFonts w:hint="eastAsia"/>
+        </w:rPr>
+        <w:t>RIS</w:t>
+      </w:r>
+      <w:r>
+        <w:rPr>
+          <w:rFonts w:hint="eastAsia"/>
+        </w:rPr>
+        <w:t>系统；在检查完成后，设备通过</w:t>
+      </w:r>
+      <w:r>
+        <w:rPr>
+          <w:rFonts w:hint="eastAsia"/>
+        </w:rPr>
+        <w:t>DICOM Storage</w:t>
+      </w:r>
+      <w:r>
+        <w:rPr>
+          <w:rFonts w:hint="eastAsia"/>
+        </w:rPr>
+        <w:t>功能将图像发往</w:t>
+      </w:r>
+      <w:r>
+        <w:rPr>
+          <w:rFonts w:hint="eastAsia"/>
+        </w:rPr>
+        <w:t>PACS</w:t>
+      </w:r>
+      <w:r>
+        <w:rPr>
+          <w:rFonts w:hint="eastAsia"/>
+        </w:rPr>
+        <w:t>系统进行存储管理。</w:t>
+      </w:r>
+    </w:p>
+    <w:p>
+      <w:pPr>
+        <w:pStyle w:val="a3"/>
+        <w:spacing w:line="220" w:lineRule="atLeast"/>
+        <w:ind w:left="720" w:firstLineChars="0" w:firstLine="0"/>
+        <w:rPr>
+          <w:rFonts w:hint="eastAsia"/>
+        </w:rPr>
+      </w:pPr>
+      <w:r>
+        <w:rPr>
+          <w:rFonts w:hint="eastAsia"/>
+        </w:rPr>
+        <w:t>MWL</w:t>
+      </w:r>
+      <w:r>
+        <w:rPr>
+          <w:rFonts w:hint="eastAsia"/>
+        </w:rPr>
+        <w:t>与</w:t>
+      </w:r>
+      <w:r>
+        <w:rPr>
+          <w:rFonts w:hint="eastAsia"/>
+        </w:rPr>
+        <w:t>MPPS</w:t>
+      </w:r>
+      <w:r>
+        <w:rPr>
+          <w:rFonts w:hint="eastAsia"/>
+        </w:rPr>
+        <w:t>的关系：</w:t>
+      </w:r>
+    </w:p>
+    <w:p>
+      <w:pPr>
+        <w:spacing w:line="220" w:lineRule="atLeast"/>
+        <w:ind w:firstLineChars="300" w:firstLine="660"/>
+        <w:rPr>
+          <w:rFonts w:hint="eastAsia"/>
+        </w:rPr>
+      </w:pPr>
+      <w:r>
+        <w:rPr>
+          <w:rFonts w:hint="eastAsia"/>
+        </w:rPr>
+        <w:t>MWL</w:t>
+      </w:r>
+      <w:r>
+        <w:rPr>
+          <w:rFonts w:hint="eastAsia"/>
+        </w:rPr>
+        <w:t>是将信息从信息系统传递到设备上去，而</w:t>
+      </w:r>
+      <w:r>
+        <w:rPr>
+          <w:rFonts w:hint="eastAsia"/>
+        </w:rPr>
+        <w:t>MPPS</w:t>
+      </w:r>
+      <w:r>
+        <w:rPr>
+          <w:rFonts w:hint="eastAsia"/>
+        </w:rPr>
+        <w:t>是将设备检查的状态信息传递到信息系统中</w:t>
+      </w:r>
+      <w:r>
+        <w:rPr>
+          <w:rFonts w:hint="eastAsia"/>
+        </w:rPr>
+        <w:t>。</w:t>
+      </w:r>
+    </w:p>
+    <w:p>
+      <w:pPr>
+        <w:spacing w:line="220" w:lineRule="atLeast"/>
+        <w:ind w:firstLineChars="300" w:firstLine="660"/>
+        <w:rPr>
+          <w:rFonts w:hint="eastAsia"/>
+        </w:rPr>
+      </w:pPr>
+      <w:r>
+        <w:rPr>
+          <w:rFonts w:hint="eastAsia"/>
+        </w:rPr>
+        <w:t>MPPS</w:t>
+      </w:r>
+      <w:r>
+        <w:rPr>
+          <w:rFonts w:hint="eastAsia"/>
+        </w:rPr>
+        <w:t>的工作过程：</w:t>
+      </w:r>
+    </w:p>
+    <w:p>
+      <w:pPr>
+        <w:spacing w:line="220" w:lineRule="atLeast"/>
+        <w:ind w:firstLineChars="300" w:firstLine="660"/>
+        <w:rPr>
+          <w:rFonts w:hint="eastAsia"/>
+        </w:rPr>
+      </w:pPr>
+      <w:r>
+        <w:rPr>
+          <w:rFonts w:hint="eastAsia"/>
+        </w:rPr>
+        <w:t>MPPS</w:t>
+      </w:r>
+      <w:r>
+        <w:rPr>
+          <w:rFonts w:hint="eastAsia"/>
+        </w:rPr>
+        <w:t>是真正执行的一个操作过程</w:t>
+      </w:r>
+      <w:r>
+        <w:rPr>
+          <w:rFonts w:hint="eastAsia"/>
+        </w:rPr>
+        <w:t>(Performed)</w:t>
+      </w:r>
+      <w:r>
+        <w:rPr>
+          <w:rFonts w:hint="eastAsia"/>
+        </w:rPr>
+        <w:t>，跟预约</w:t>
+      </w:r>
+      <w:r>
+        <w:rPr>
+          <w:rFonts w:hint="eastAsia"/>
+        </w:rPr>
+        <w:t>(Scheduled)</w:t>
+      </w:r>
+      <w:r>
+        <w:rPr>
+          <w:rFonts w:hint="eastAsia"/>
+        </w:rPr>
+        <w:t>的操作步骤并不完全相同，并且常常是不同的，在实际情况中，则可能关系到若干实际执行的操作。对于任务管理者来说，如</w:t>
+      </w:r>
+      <w:r>
+        <w:rPr>
+          <w:rFonts w:hint="eastAsia"/>
+        </w:rPr>
+        <w:t>RIS</w:t>
+      </w:r>
+      <w:r>
+        <w:rPr>
+          <w:rFonts w:hint="eastAsia"/>
+        </w:rPr>
+        <w:t>，处于管理和监控的需要，它们需要知道当前的任务的状态，这就需要执行设备能够有效地提供任务的状态值。应用</w:t>
+      </w:r>
+      <w:r>
+        <w:rPr>
+          <w:rFonts w:hint="eastAsia"/>
+        </w:rPr>
+        <w:t>MPPS</w:t>
+      </w:r>
+      <w:r>
+        <w:rPr>
+          <w:rFonts w:hint="eastAsia"/>
+        </w:rPr>
+        <w:t>，就是在图像开始采集时，成像设备向任务管理者发送一个消息，表明某个任务开始，即对某个病人采集图像，如果操作过程中出现了意外而终止时，也要通过消息通知流程管理者。如果没有异常的完成了正常采集流程，就通知流程管理者此项任务完成。此时，有关系统可以向设备查询、请求图像了。</w:t>
+      </w:r>
+    </w:p>
+    <w:p>
+      <w:pPr>
+        <w:spacing w:line="220" w:lineRule="atLeast"/>
+        <w:ind w:firstLineChars="300" w:firstLine="660"/>
+        <w:rPr>
+          <w:rFonts w:hint="eastAsia"/>
+        </w:rPr>
+      </w:pPr>
+      <w:r>
+        <w:rPr>
+          <w:rFonts w:hint="eastAsia"/>
+        </w:rPr>
+        <w:tab/>
+        <w:t>MPPS</w:t>
+      </w:r>
+      <w:r>
+        <w:rPr>
+          <w:rFonts w:hint="eastAsia"/>
+        </w:rPr>
+        <w:t>的实现：</w:t>
+      </w:r>
+    </w:p>
+    <w:p>
+      <w:pPr>
+        <w:spacing w:line="220" w:lineRule="atLeast"/>
+        <w:ind w:firstLineChars="300" w:firstLine="660"/>
+        <w:rPr>
+          <w:rFonts w:hint="eastAsia"/>
+        </w:rPr>
+      </w:pPr>
+      <w:r>
+        <w:rPr>
+          <w:rFonts w:hint="eastAsia"/>
+        </w:rPr>
+        <w:t>MPPS</w:t>
+      </w:r>
+      <w:r>
+        <w:rPr>
+          <w:rFonts w:hint="eastAsia"/>
+        </w:rPr>
+        <w:t>分为</w:t>
+      </w:r>
+      <w:r>
+        <w:rPr>
+          <w:rFonts w:hint="eastAsia"/>
+        </w:rPr>
+        <w:t>SCP</w:t>
+      </w:r>
+      <w:r>
+        <w:rPr>
+          <w:rFonts w:hint="eastAsia"/>
+        </w:rPr>
+        <w:t>与</w:t>
+      </w:r>
+      <w:r>
+        <w:rPr>
+          <w:rFonts w:hint="eastAsia"/>
+        </w:rPr>
+        <w:t>SCU</w:t>
+      </w:r>
+      <w:r>
+        <w:rPr>
+          <w:rFonts w:hint="eastAsia"/>
+        </w:rPr>
+        <w:t>两种角色，前者用到工作流管理端，通常是</w:t>
+      </w:r>
+      <w:r>
+        <w:rPr>
+          <w:rFonts w:hint="eastAsia"/>
+        </w:rPr>
+        <w:t>PACS/RIS</w:t>
+      </w:r>
+      <w:r>
+        <w:rPr>
+          <w:rFonts w:hint="eastAsia"/>
+        </w:rPr>
+        <w:t>。本文用</w:t>
+      </w:r>
+      <w:r>
+        <w:rPr>
+          <w:rFonts w:hint="eastAsia"/>
+        </w:rPr>
+        <w:t>RIS</w:t>
+      </w:r>
+      <w:r>
+        <w:rPr>
+          <w:rFonts w:hint="eastAsia"/>
+        </w:rPr>
+        <w:t>作为工作流管理者；后者用在执行的设备上。</w:t>
+      </w:r>
+    </w:p>
+    <w:p>
+      <w:pPr>
+        <w:spacing w:line="220" w:lineRule="atLeast"/>
+        <w:ind w:firstLineChars="300" w:firstLine="660"/>
+        <w:rPr>
+          <w:rFonts w:hint="eastAsia"/>
+        </w:rPr>
+      </w:pPr>
+      <w:r>
+        <w:rPr>
+          <w:rFonts w:hint="eastAsia"/>
+        </w:rPr>
+        <w:t>MPPS</w:t>
+      </w:r>
+      <w:r>
+        <w:rPr>
+          <w:rFonts w:hint="eastAsia"/>
+        </w:rPr>
+        <w:t>与其他的存储，查询等网络通讯服务一样也是在</w:t>
+      </w:r>
+      <w:r>
+        <w:rPr>
+          <w:rFonts w:hint="eastAsia"/>
+        </w:rPr>
+        <w:t>TCP</w:t>
+      </w:r>
+      <w:r>
+        <w:rPr>
+          <w:rFonts w:hint="eastAsia"/>
+        </w:rPr>
+        <w:t>基础上建立连接来完成消息的交互的。</w:t>
+      </w:r>
+    </w:p>
+    <w:p>
+      <w:pPr>
+        <w:spacing w:line="220" w:lineRule="atLeast"/>
+        <w:ind w:firstLineChars="300" w:firstLine="660"/>
+        <w:rPr>
+          <w:rFonts w:hint="eastAsia"/>
+        </w:rPr>
+      </w:pPr>
+      <w:r>
+        <w:rPr>
+          <w:rFonts w:hint="eastAsia"/>
+        </w:rPr>
+        <w:t>遗留问题：</w:t>
+      </w:r>
+    </w:p>
+    <w:p>
+      <w:pPr>
+        <w:spacing w:line="220" w:lineRule="atLeast"/>
+        <w:ind w:firstLineChars="300" w:firstLine="660"/>
+        <w:rPr>
+          <w:rFonts w:hint="eastAsia"/>
+        </w:rPr>
+      </w:pPr>
+      <w:r>
+        <w:rPr>
+          <w:rFonts w:hint="eastAsia"/>
+        </w:rPr>
+        <w:t>1.</w:t>
+      </w:r>
+    </w:p>
+    <w:p>
+      <w:pPr>
+        <w:spacing w:line="220" w:lineRule="atLeast"/>
+        <w:ind w:firstLineChars="300" w:firstLine="660"/>
+        <w:rPr>
+          <w:rFonts w:hint="eastAsia"/>
+        </w:rPr>
+      </w:pPr>
+      <w:r>
+        <w:rPr>
+          <w:rFonts w:hint="eastAsia"/>
+        </w:rPr>
+        <w:lastRenderedPageBreak/>
+        <w:drawing>
+          <wp:inline distT="0" distB="0" distL="0" distR="0">
+            <wp:extent cx="5274310" cy="3661463"/>
+            <wp:effectExtent l="19050" t="0" r="2540" b="0"/>
+            <wp:docPr id="12" name="图片 4"/>
+            <wp:cNvGraphicFramePr>
+              <a:graphicFrameLocks xmlns:a="http://schemas.openxmlformats.org/drawingml/2006/main" noChangeAspect="1"/>
+            </wp:cNvGraphicFramePr>
+            <a:graphic xmlns:a="http://schemas.openxmlformats.org/drawingml/2006/main">
+              <a:graphicData uri="http://schemas.openxmlformats.org/drawingml/2006/picture">
+                <pic:pic xmlns:pic="http://schemas.openxmlformats.org/drawingml/2006/picture">
+                  <pic:nvPicPr>
+                    <pic:cNvPr id="0" name="Picture 4"/>
+                    <pic:cNvPicPr>
+                      <a:picLocks noChangeAspect="1" noChangeArrowheads="1"/>
+                    </pic:cNvPicPr>
+                  </pic:nvPicPr>
+                  <pic:blipFill>
+                    <a:blip r:embed="rId21" cstate="print"/>
+                    <a:srcRect/>
+                    <a:stretch>
+                      <a:fillRect/>
+                    </a:stretch>
+                  </pic:blipFill>
+                  <pic:spPr bwMode="auto">
+                    <a:xfrm>
+                      <a:off x="0" y="0"/>
+                      <a:ext cx="5274310" cy="3661463"/>
+                    </a:xfrm>
+                    <a:prstGeom prst="rect">
+                      <a:avLst/>
+                    </a:prstGeom>
+                    <a:noFill/>
+                    <a:ln w="9525">
+                      <a:noFill/>
+                      <a:miter lim="800000"/>
+                      <a:headEnd/>
+                      <a:tailEnd/>
+                    </a:ln>
+                  </pic:spPr>
+                </pic:pic>
+              </a:graphicData>
+            </a:graphic>
+          </wp:inline>
+        </w:drawing>
+      </w:r>
+    </w:p>
+    <w:p>
+      <w:pPr>
+        <w:spacing w:line="220" w:lineRule="atLeast"/>
+        <w:ind w:leftChars="300" w:left="660"/>
+        <w:rPr>
+          <w:rFonts w:hint="eastAsia"/>
+        </w:rPr>
+      </w:pPr>
+      <w:r>
+        <w:rPr>
+          <w:rFonts w:hint="eastAsia"/>
+        </w:rPr>
+        <w:t>根据上图以及</w:t>
+      </w:r>
+      <w:r>
+        <w:t>https://wenku.baidu.com/view/d3e58347f121dd36a22d82bc.html</w:t>
+      </w:r>
+    </w:p>
+    <w:p>
+      <w:pPr>
+        <w:spacing w:line="220" w:lineRule="atLeast"/>
+        <w:ind w:firstLineChars="300" w:firstLine="660"/>
+        <w:rPr>
+          <w:rFonts w:hint="eastAsia"/>
+        </w:rPr>
+      </w:pPr>
+      <w:r>
+        <w:drawing>
+          <wp:inline distT="0" distB="0" distL="0" distR="0">
+            <wp:extent cx="5274310" cy="3957686"/>
+            <wp:effectExtent l="19050" t="0" r="2540" b="0"/>
+            <wp:docPr id="14" name="图片 1" descr="https://wkretype.bdimg.com/retype/zoom/9f284ffd6294dd88d1d26b17?pn=6&amp;o=jpg_6&amp;md5sum=cb83be4e1731a4532b3e5812a91c4481&amp;sign=34af838ffd&amp;png=574084-716844&amp;jpg=626755-800074"/>
+            <wp:cNvGraphicFramePr>
+              <a:graphicFrameLocks xmlns:a="http://schemas.openxmlformats.org/drawingml/2006/main" noChangeAspect="1"/>
+            </wp:cNvGraphicFramePr>
+            <a:graphic xmlns:a="http://schemas.openxmlformats.org/drawingml/2006/main">
+              <a:graphicData uri="http://schemas.openxmlformats.org/drawingml/2006/picture">
+                <pic:pic xmlns:pic="http://schemas.openxmlformats.org/drawingml/2006/picture">
+                  <pic:nvPicPr>
+                    <pic:cNvPr id="0" name="Picture 1" descr="https://wkretype.bdimg.com/retype/zoom/9f284ffd6294dd88d1d26b17?pn=6&amp;o=jpg_6&amp;md5sum=cb83be4e1731a4532b3e5812a91c4481&amp;sign=34af838ffd&amp;png=574084-716844&amp;jpg=626755-800074"/>
+                    <pic:cNvPicPr>
+                      <a:picLocks noChangeAspect="1" noChangeArrowheads="1"/>
+                    </pic:cNvPicPr>
+                  </pic:nvPicPr>
+                  <pic:blipFill>
+                    <a:blip r:embed="rId20" cstate="print"/>
+                    <a:srcRect/>
+                    <a:stretch>
+                      <a:fillRect/>
+                    </a:stretch>
+                  </pic:blipFill>
+                  <pic:spPr bwMode="auto">
+                    <a:xfrm>
+                      <a:off x="0" y="0"/>
+                      <a:ext cx="5274310" cy="3957686"/>
+                    </a:xfrm>
+                    <a:prstGeom prst="rect">
+                      <a:avLst/>
+                    </a:prstGeom>
+                    <a:noFill/>
+                    <a:ln w="9525">
+                      <a:noFill/>
+                      <a:miter lim="800000"/>
+                      <a:headEnd/>
+                      <a:tailEnd/>
+                    </a:ln>
+                  </pic:spPr>
+                </pic:pic>
+              </a:graphicData>
+            </a:graphic>
+          </wp:inline>
+        </w:drawing>
+      </w:r>
+    </w:p>
+    <w:p>
+      <w:pPr>
+        <w:spacing w:line="220" w:lineRule="atLeast"/>
+        <w:ind w:firstLineChars="300" w:firstLine="660"/>
+        <w:rPr>
+          <w:rFonts w:hint="eastAsia"/>
+        </w:rPr>
+      </w:pPr>
+      <w:r>
+        <w:rPr>
+          <w:rFonts w:hint="eastAsia"/>
+        </w:rPr>
+        <w:lastRenderedPageBreak/>
+        <w:t>提到了</w:t>
+      </w:r>
+      <w:r>
+        <w:rPr>
+          <w:rFonts w:hint="eastAsia"/>
+        </w:rPr>
+        <w:t>Order Filter</w:t>
+      </w:r>
+      <w:r>
+        <w:rPr>
+          <w:rFonts w:hint="eastAsia"/>
+        </w:rPr>
+        <w:t>与</w:t>
+      </w:r>
+      <w:r>
+        <w:rPr>
+          <w:rFonts w:hint="eastAsia"/>
+        </w:rPr>
+        <w:t>Image Manager</w:t>
+      </w:r>
+      <w:r>
+        <w:rPr>
+          <w:rFonts w:hint="eastAsia"/>
+        </w:rPr>
+        <w:t>有交互，</w:t>
+      </w:r>
+      <w:r>
+        <w:rPr>
+          <w:rFonts w:hint="eastAsia"/>
+        </w:rPr>
+        <w:t>而</w:t>
+      </w:r>
+      <w:r>
+        <w:rPr>
+          <w:rFonts w:hint="eastAsia"/>
+        </w:rPr>
+        <w:t>Image Manager</w:t>
+      </w:r>
+      <w:r>
+        <w:rPr>
+          <w:rFonts w:hint="eastAsia"/>
+        </w:rPr>
+        <w:t>应该是包含在</w:t>
+      </w:r>
+      <w:r>
+        <w:rPr>
+          <w:rFonts w:hint="eastAsia"/>
+        </w:rPr>
+        <w:t>PACS</w:t>
+      </w:r>
+      <w:r>
+        <w:rPr>
+          <w:rFonts w:hint="eastAsia"/>
+        </w:rPr>
+        <w:t>系统里面</w:t>
+      </w:r>
+      <w:r>
+        <w:rPr>
+          <w:rFonts w:hint="eastAsia"/>
+        </w:rPr>
+        <w:t>的</w:t>
+      </w:r>
+      <w:r>
+        <w:rPr>
+          <w:rFonts w:hint="eastAsia"/>
+        </w:rPr>
+        <w:t>，</w:t>
+      </w:r>
+      <w:r>
+        <w:rPr>
+          <w:rFonts w:hint="eastAsia"/>
+        </w:rPr>
+        <w:t>而且该过程</w:t>
+      </w:r>
+      <w:r>
+        <w:rPr>
+          <w:rFonts w:hint="eastAsia"/>
+        </w:rPr>
+        <w:t>PPT</w:t>
+      </w:r>
+      <w:r>
+        <w:rPr>
+          <w:rFonts w:hint="eastAsia"/>
+        </w:rPr>
+        <w:t>上说了是</w:t>
+      </w:r>
+      <w:r>
+        <w:rPr>
+          <w:rFonts w:hint="eastAsia"/>
+        </w:rPr>
+        <w:t>Order Filter</w:t>
+      </w:r>
+      <w:r>
+        <w:rPr>
+          <w:rFonts w:hint="eastAsia"/>
+        </w:rPr>
+        <w:t>生成根据医嘱生成检查指令，发送给图像管理者</w:t>
+      </w:r>
+      <w:r>
+        <w:rPr>
+          <w:rFonts w:hint="eastAsia"/>
+        </w:rPr>
+        <w:t>，涉及到的是</w:t>
+      </w:r>
+      <w:r>
+        <w:rPr>
+          <w:rFonts w:hint="eastAsia"/>
+        </w:rPr>
+        <w:t>Procedure Scheduled</w:t>
+      </w:r>
+      <w:r>
+        <w:rPr>
+          <w:rFonts w:hint="eastAsia"/>
+        </w:rPr>
+        <w:t>的操作</w:t>
+      </w:r>
+      <w:r>
+        <w:rPr>
+          <w:rFonts w:hint="eastAsia"/>
+        </w:rPr>
+        <w:t>。用到的是</w:t>
+      </w:r>
+      <w:r>
+        <w:rPr>
+          <w:rFonts w:hint="eastAsia"/>
+        </w:rPr>
+        <w:t>HL7</w:t>
+      </w:r>
+      <w:r>
+        <w:rPr>
+          <w:rFonts w:hint="eastAsia"/>
+        </w:rPr>
+        <w:t>协议。</w:t>
+      </w:r>
+      <w:r>
+        <w:rPr>
+          <w:rFonts w:hint="eastAsia"/>
+        </w:rPr>
+        <w:t>想知道为什么需要这一步骤，该步骤的目的是什么？</w:t>
       </w:r>
     </w:p>
     <w:p>
@@ -6016,10 +8345,10 @@
     </w:lvl>
   </w:abstractNum>
   <w:abstractNum w:abstractNumId="1">
-    <w:nsid w:val="28115AEB"/>
+    <w:nsid w:val="1E7359A1"/>
     <w:multiLevelType w:val="hybridMultilevel"/>
-    <w:tmpl w:val="6E227F2C"/>
-    <w:lvl w:ilvl="0" w:tplc="7F9AB20E">
+    <w:tmpl w:val="64B25C36"/>
+    <w:lvl w:ilvl="0" w:tplc="4DC4E3B0">
       <w:start w:val="1"/>
       <w:numFmt w:val="decimal"/>
       <w:lvlText w:val="%1."/>
@@ -6105,13 +8434,13 @@
     </w:lvl>
   </w:abstractNum>
   <w:abstractNum w:abstractNumId="2">
-    <w:nsid w:val="32BA3A57"/>
+    <w:nsid w:val="28115AEB"/>
     <w:multiLevelType w:val="hybridMultilevel"/>
-    <w:tmpl w:val="9A16DAA6"/>
-    <w:lvl w:ilvl="0" w:tplc="15FA7734">
+    <w:tmpl w:val="6E227F2C"/>
+    <w:lvl w:ilvl="0" w:tplc="7F9AB20E">
       <w:start w:val="1"/>
       <w:numFmt w:val="decimal"/>
-      <w:lvlText w:val="(%1)"/>
+      <w:lvlText w:val="%1."/>
       <w:lvlJc w:val="left"/>
       <w:pPr>
         <w:ind w:left="1080" w:hanging="360"/>
@@ -6194,16 +8523,16 @@
     </w:lvl>
   </w:abstractNum>
   <w:abstractNum w:abstractNumId="3">
-    <w:nsid w:val="330041F2"/>
+    <w:nsid w:val="32BA3A57"/>
     <w:multiLevelType w:val="hybridMultilevel"/>
-    <w:tmpl w:val="D10E8738"/>
-    <w:lvl w:ilvl="0" w:tplc="73C25330">
+    <w:tmpl w:val="9A16DAA6"/>
+    <w:lvl w:ilvl="0" w:tplc="15FA7734">
       <w:start w:val="1"/>
       <w:numFmt w:val="decimal"/>
-      <w:lvlText w:val="（%1）"/>
+      <w:lvlText w:val="(%1)"/>
       <w:lvlJc w:val="left"/>
       <w:pPr>
-        <w:ind w:left="1080" w:hanging="720"/>
+        <w:ind w:left="1080" w:hanging="360"/>
       </w:pPr>
       <w:rPr>
         <w:rFonts w:hint="default"/>
@@ -6215,7 +8544,7 @@
       <w:lvlText w:val="%2)"/>
       <w:lvlJc w:val="left"/>
       <w:pPr>
-        <w:ind w:left="1200" w:hanging="420"/>
+        <w:ind w:left="1560" w:hanging="420"/>
       </w:pPr>
     </w:lvl>
     <w:lvl w:ilvl="2" w:tplc="0409001B" w:tentative="1">
@@ -6224,7 +8553,7 @@
       <w:lvlText w:val="%3."/>
       <w:lvlJc w:val="right"/>
       <w:pPr>
-        <w:ind w:left="1620" w:hanging="420"/>
+        <w:ind w:left="1980" w:hanging="420"/>
       </w:pPr>
     </w:lvl>
     <w:lvl w:ilvl="3" w:tplc="0409000F" w:tentative="1">
@@ -6233,7 +8562,7 @@
       <w:lvlText w:val="%4."/>
       <w:lvlJc w:val="left"/>
       <w:pPr>
-        <w:ind w:left="2040" w:hanging="420"/>
+        <w:ind w:left="2400" w:hanging="420"/>
       </w:pPr>
     </w:lvl>
     <w:lvl w:ilvl="4" w:tplc="04090019" w:tentative="1">
@@ -6242,7 +8571,7 @@
       <w:lvlText w:val="%5)"/>
       <w:lvlJc w:val="left"/>
       <w:pPr>
-        <w:ind w:left="2460" w:hanging="420"/>
+        <w:ind w:left="2820" w:hanging="420"/>
       </w:pPr>
     </w:lvl>
     <w:lvl w:ilvl="5" w:tplc="0409001B" w:tentative="1">
@@ -6251,7 +8580,7 @@
       <w:lvlText w:val="%6."/>
       <w:lvlJc w:val="right"/>
       <w:pPr>
-        <w:ind w:left="2880" w:hanging="420"/>
+        <w:ind w:left="3240" w:hanging="420"/>
       </w:pPr>
     </w:lvl>
     <w:lvl w:ilvl="6" w:tplc="0409000F" w:tentative="1">
@@ -6260,7 +8589,7 @@
       <w:lvlText w:val="%7."/>
       <w:lvlJc w:val="left"/>
       <w:pPr>
-        <w:ind w:left="3300" w:hanging="420"/>
+        <w:ind w:left="3660" w:hanging="420"/>
       </w:pPr>
     </w:lvl>
     <w:lvl w:ilvl="7" w:tplc="04090019" w:tentative="1">
@@ -6269,7 +8598,7 @@
       <w:lvlText w:val="%8)"/>
       <w:lvlJc w:val="left"/>
       <w:pPr>
-        <w:ind w:left="3720" w:hanging="420"/>
+        <w:ind w:left="4080" w:hanging="420"/>
       </w:pPr>
     </w:lvl>
     <w:lvl w:ilvl="8" w:tplc="0409001B" w:tentative="1">
@@ -6278,21 +8607,21 @@
       <w:lvlText w:val="%9."/>
       <w:lvlJc w:val="right"/>
       <w:pPr>
-        <w:ind w:left="4140" w:hanging="420"/>
+        <w:ind w:left="4500" w:hanging="420"/>
       </w:pPr>
     </w:lvl>
   </w:abstractNum>
   <w:abstractNum w:abstractNumId="4">
-    <w:nsid w:val="373D4F1A"/>
+    <w:nsid w:val="330041F2"/>
     <w:multiLevelType w:val="hybridMultilevel"/>
-    <w:tmpl w:val="F8C2B96A"/>
-    <w:lvl w:ilvl="0" w:tplc="88386910">
+    <w:tmpl w:val="D10E8738"/>
+    <w:lvl w:ilvl="0" w:tplc="73C25330">
       <w:start w:val="1"/>
-      <w:numFmt w:val="japaneseCounting"/>
-      <w:lvlText w:val="%1、"/>
+      <w:numFmt w:val="decimal"/>
+      <w:lvlText w:val="（%1）"/>
       <w:lvlJc w:val="left"/>
       <w:pPr>
-        <w:ind w:left="720" w:hanging="720"/>
+        <w:ind w:left="1080" w:hanging="720"/>
       </w:pPr>
       <w:rPr>
         <w:rFonts w:hint="default"/>
@@ -6304,7 +8633,7 @@
       <w:lvlText w:val="%2)"/>
       <w:lvlJc w:val="left"/>
       <w:pPr>
-        <w:ind w:left="840" w:hanging="420"/>
+        <w:ind w:left="1200" w:hanging="420"/>
       </w:pPr>
     </w:lvl>
     <w:lvl w:ilvl="2" w:tplc="0409001B" w:tentative="1">
@@ -6313,7 +8642,7 @@
       <w:lvlText w:val="%3."/>
       <w:lvlJc w:val="right"/>
       <w:pPr>
-        <w:ind w:left="1260" w:hanging="420"/>
+        <w:ind w:left="1620" w:hanging="420"/>
       </w:pPr>
     </w:lvl>
     <w:lvl w:ilvl="3" w:tplc="0409000F" w:tentative="1">
@@ -6322,7 +8651,7 @@
       <w:lvlText w:val="%4."/>
       <w:lvlJc w:val="left"/>
       <w:pPr>
-        <w:ind w:left="1680" w:hanging="420"/>
+        <w:ind w:left="2040" w:hanging="420"/>
       </w:pPr>
     </w:lvl>
     <w:lvl w:ilvl="4" w:tplc="04090019" w:tentative="1">
@@ -6331,7 +8660,7 @@
       <w:lvlText w:val="%5)"/>
       <w:lvlJc w:val="left"/>
       <w:pPr>
-        <w:ind w:left="2100" w:hanging="420"/>
+        <w:ind w:left="2460" w:hanging="420"/>
       </w:pPr>
     </w:lvl>
     <w:lvl w:ilvl="5" w:tplc="0409001B" w:tentative="1">
@@ -6340,7 +8669,7 @@
       <w:lvlText w:val="%6."/>
       <w:lvlJc w:val="right"/>
       <w:pPr>
-        <w:ind w:left="2520" w:hanging="420"/>
+        <w:ind w:left="2880" w:hanging="420"/>
       </w:pPr>
     </w:lvl>
     <w:lvl w:ilvl="6" w:tplc="0409000F" w:tentative="1">
@@ -6349,7 +8678,7 @@
       <w:lvlText w:val="%7."/>
       <w:lvlJc w:val="left"/>
       <w:pPr>
-        <w:ind w:left="2940" w:hanging="420"/>
+        <w:ind w:left="3300" w:hanging="420"/>
       </w:pPr>
     </w:lvl>
     <w:lvl w:ilvl="7" w:tplc="04090019" w:tentative="1">
@@ -6358,7 +8687,7 @@
       <w:lvlText w:val="%8)"/>
       <w:lvlJc w:val="left"/>
       <w:pPr>
-        <w:ind w:left="3360" w:hanging="420"/>
+        <w:ind w:left="3720" w:hanging="420"/>
       </w:pPr>
     </w:lvl>
     <w:lvl w:ilvl="8" w:tplc="0409001B" w:tentative="1">
@@ -6367,21 +8696,21 @@
       <w:lvlText w:val="%9."/>
       <w:lvlJc w:val="right"/>
       <w:pPr>
-        <w:ind w:left="3780" w:hanging="420"/>
+        <w:ind w:left="4140" w:hanging="420"/>
       </w:pPr>
     </w:lvl>
   </w:abstractNum>
   <w:abstractNum w:abstractNumId="5">
-    <w:nsid w:val="375F02AA"/>
+    <w:nsid w:val="373D4F1A"/>
     <w:multiLevelType w:val="hybridMultilevel"/>
-    <w:tmpl w:val="BE7E707A"/>
-    <w:lvl w:ilvl="0" w:tplc="49A23BBA">
+    <w:tmpl w:val="F8C2B96A"/>
+    <w:lvl w:ilvl="0" w:tplc="88386910">
       <w:start w:val="1"/>
-      <w:numFmt w:val="decimal"/>
-      <w:lvlText w:val="%1."/>
+      <w:numFmt w:val="japaneseCounting"/>
+      <w:lvlText w:val="%1、"/>
       <w:lvlJc w:val="left"/>
       <w:pPr>
-        <w:ind w:left="1080" w:hanging="360"/>
+        <w:ind w:left="720" w:hanging="720"/>
       </w:pPr>
       <w:rPr>
         <w:rFonts w:hint="default"/>
@@ -6393,7 +8722,7 @@
       <w:lvlText w:val="%2)"/>
       <w:lvlJc w:val="left"/>
       <w:pPr>
-        <w:ind w:left="1560" w:hanging="420"/>
+        <w:ind w:left="840" w:hanging="420"/>
       </w:pPr>
     </w:lvl>
     <w:lvl w:ilvl="2" w:tplc="0409001B" w:tentative="1">
@@ -6402,7 +8731,7 @@
       <w:lvlText w:val="%3."/>
       <w:lvlJc w:val="right"/>
       <w:pPr>
-        <w:ind w:left="1980" w:hanging="420"/>
+        <w:ind w:left="1260" w:hanging="420"/>
       </w:pPr>
     </w:lvl>
     <w:lvl w:ilvl="3" w:tplc="0409000F" w:tentative="1">
@@ -6411,7 +8740,7 @@
       <w:lvlText w:val="%4."/>
       <w:lvlJc w:val="left"/>
       <w:pPr>
-        <w:ind w:left="2400" w:hanging="420"/>
+        <w:ind w:left="1680" w:hanging="420"/>
       </w:pPr>
     </w:lvl>
     <w:lvl w:ilvl="4" w:tplc="04090019" w:tentative="1">
@@ -6420,7 +8749,7 @@
       <w:lvlText w:val="%5)"/>
       <w:lvlJc w:val="left"/>
       <w:pPr>
-        <w:ind w:left="2820" w:hanging="420"/>
+        <w:ind w:left="2100" w:hanging="420"/>
       </w:pPr>
     </w:lvl>
     <w:lvl w:ilvl="5" w:tplc="0409001B" w:tentative="1">
@@ -6429,7 +8758,7 @@
       <w:lvlText w:val="%6."/>
       <w:lvlJc w:val="right"/>
       <w:pPr>
-        <w:ind w:left="3240" w:hanging="420"/>
+        <w:ind w:left="2520" w:hanging="420"/>
       </w:pPr>
     </w:lvl>
     <w:lvl w:ilvl="6" w:tplc="0409000F" w:tentative="1">
@@ -6438,7 +8767,7 @@
       <w:lvlText w:val="%7."/>
       <w:lvlJc w:val="left"/>
       <w:pPr>
-        <w:ind w:left="3660" w:hanging="420"/>
+        <w:ind w:left="2940" w:hanging="420"/>
       </w:pPr>
     </w:lvl>
     <w:lvl w:ilvl="7" w:tplc="04090019" w:tentative="1">
@@ -6447,7 +8776,7 @@
       <w:lvlText w:val="%8)"/>
       <w:lvlJc w:val="left"/>
       <w:pPr>
-        <w:ind w:left="4080" w:hanging="420"/>
+        <w:ind w:left="3360" w:hanging="420"/>
       </w:pPr>
     </w:lvl>
     <w:lvl w:ilvl="8" w:tplc="0409001B" w:tentative="1">
@@ -6456,15 +8785,15 @@
       <w:lvlText w:val="%9."/>
       <w:lvlJc w:val="right"/>
       <w:pPr>
-        <w:ind w:left="4500" w:hanging="420"/>
+        <w:ind w:left="3780" w:hanging="420"/>
       </w:pPr>
     </w:lvl>
   </w:abstractNum>
   <w:abstractNum w:abstractNumId="6">
-    <w:nsid w:val="443A225A"/>
+    <w:nsid w:val="375F02AA"/>
     <w:multiLevelType w:val="hybridMultilevel"/>
-    <w:tmpl w:val="13366BF2"/>
-    <w:lvl w:ilvl="0" w:tplc="47B2C76C">
+    <w:tmpl w:val="BE7E707A"/>
+    <w:lvl w:ilvl="0" w:tplc="49A23BBA">
       <w:start w:val="1"/>
       <w:numFmt w:val="decimal"/>
       <w:lvlText w:val="%1."/>
@@ -6550,16 +8879,16 @@
     </w:lvl>
   </w:abstractNum>
   <w:abstractNum w:abstractNumId="7">
-    <w:nsid w:val="653D34DD"/>
+    <w:nsid w:val="443A225A"/>
     <w:multiLevelType w:val="hybridMultilevel"/>
-    <w:tmpl w:val="B2F01F3C"/>
-    <w:lvl w:ilvl="0" w:tplc="D6A28054">
+    <w:tmpl w:val="13366BF2"/>
+    <w:lvl w:ilvl="0" w:tplc="47B2C76C">
       <w:start w:val="1"/>
       <w:numFmt w:val="decimal"/>
       <w:lvlText w:val="%1."/>
       <w:lvlJc w:val="left"/>
       <w:pPr>
-        <w:ind w:left="360" w:hanging="360"/>
+        <w:ind w:left="1080" w:hanging="360"/>
       </w:pPr>
       <w:rPr>
         <w:rFonts w:hint="default"/>
@@ -6571,7 +8900,7 @@
       <w:lvlText w:val="%2)"/>
       <w:lvlJc w:val="left"/>
       <w:pPr>
-        <w:ind w:left="840" w:hanging="420"/>
+        <w:ind w:left="1560" w:hanging="420"/>
       </w:pPr>
     </w:lvl>
     <w:lvl w:ilvl="2" w:tplc="0409001B" w:tentative="1">
@@ -6580,7 +8909,7 @@
       <w:lvlText w:val="%3."/>
       <w:lvlJc w:val="right"/>
       <w:pPr>
-        <w:ind w:left="1260" w:hanging="420"/>
+        <w:ind w:left="1980" w:hanging="420"/>
       </w:pPr>
     </w:lvl>
     <w:lvl w:ilvl="3" w:tplc="0409000F" w:tentative="1">
@@ -6589,7 +8918,7 @@
       <w:lvlText w:val="%4."/>
       <w:lvlJc w:val="left"/>
       <w:pPr>
-        <w:ind w:left="1680" w:hanging="420"/>
+        <w:ind w:left="2400" w:hanging="420"/>
       </w:pPr>
     </w:lvl>
     <w:lvl w:ilvl="4" w:tplc="04090019" w:tentative="1">
@@ -6598,7 +8927,7 @@
       <w:lvlText w:val="%5)"/>
       <w:lvlJc w:val="left"/>
       <w:pPr>
-        <w:ind w:left="2100" w:hanging="420"/>
+        <w:ind w:left="2820" w:hanging="420"/>
       </w:pPr>
     </w:lvl>
     <w:lvl w:ilvl="5" w:tplc="0409001B" w:tentative="1">
@@ -6607,7 +8936,7 @@
       <w:lvlText w:val="%6."/>
       <w:lvlJc w:val="right"/>
       <w:pPr>
-        <w:ind w:left="2520" w:hanging="420"/>
+        <w:ind w:left="3240" w:hanging="420"/>
       </w:pPr>
     </w:lvl>
     <w:lvl w:ilvl="6" w:tplc="0409000F" w:tentative="1">
@@ -6616,7 +8945,7 @@
       <w:lvlText w:val="%7."/>
       <w:lvlJc w:val="left"/>
       <w:pPr>
-        <w:ind w:left="2940" w:hanging="420"/>
+        <w:ind w:left="3660" w:hanging="420"/>
       </w:pPr>
     </w:lvl>
     <w:lvl w:ilvl="7" w:tplc="04090019" w:tentative="1">
@@ -6625,7 +8954,7 @@
       <w:lvlText w:val="%8)"/>
       <w:lvlJc w:val="left"/>
       <w:pPr>
-        <w:ind w:left="3360" w:hanging="420"/>
+        <w:ind w:left="4080" w:hanging="420"/>
       </w:pPr>
     </w:lvl>
     <w:lvl w:ilvl="8" w:tplc="0409001B" w:tentative="1">
@@ -6634,33 +8963,125 @@
       <w:lvlText w:val="%9."/>
       <w:lvlJc w:val="right"/>
       <w:pPr>
+        <w:ind w:left="4500" w:hanging="420"/>
+      </w:pPr>
+    </w:lvl>
+  </w:abstractNum>
+  <w:abstractNum w:abstractNumId="8">
+    <w:nsid w:val="653D34DD"/>
+    <w:multiLevelType w:val="hybridMultilevel"/>
+    <w:tmpl w:val="B2F01F3C"/>
+    <w:lvl w:ilvl="0" w:tplc="D6A28054">
+      <w:start w:val="1"/>
+      <w:numFmt w:val="decimal"/>
+      <w:lvlText w:val="%1."/>
+      <w:lvlJc w:val="left"/>
+      <w:pPr>
+        <w:ind w:left="360" w:hanging="360"/>
+      </w:pPr>
+      <w:rPr>
+        <w:rFonts w:hint="default"/>
+      </w:rPr>
+    </w:lvl>
+    <w:lvl w:ilvl="1" w:tplc="04090019" w:tentative="1">
+      <w:start w:val="1"/>
+      <w:numFmt w:val="lowerLetter"/>
+      <w:lvlText w:val="%2)"/>
+      <w:lvlJc w:val="left"/>
+      <w:pPr>
+        <w:ind w:left="840" w:hanging="420"/>
+      </w:pPr>
+    </w:lvl>
+    <w:lvl w:ilvl="2" w:tplc="0409001B" w:tentative="1">
+      <w:start w:val="1"/>
+      <w:numFmt w:val="lowerRoman"/>
+      <w:lvlText w:val="%3."/>
+      <w:lvlJc w:val="right"/>
+      <w:pPr>
+        <w:ind w:left="1260" w:hanging="420"/>
+      </w:pPr>
+    </w:lvl>
+    <w:lvl w:ilvl="3" w:tplc="0409000F" w:tentative="1">
+      <w:start w:val="1"/>
+      <w:numFmt w:val="decimal"/>
+      <w:lvlText w:val="%4."/>
+      <w:lvlJc w:val="left"/>
+      <w:pPr>
+        <w:ind w:left="1680" w:hanging="420"/>
+      </w:pPr>
+    </w:lvl>
+    <w:lvl w:ilvl="4" w:tplc="04090019" w:tentative="1">
+      <w:start w:val="1"/>
+      <w:numFmt w:val="lowerLetter"/>
+      <w:lvlText w:val="%5)"/>
+      <w:lvlJc w:val="left"/>
+      <w:pPr>
+        <w:ind w:left="2100" w:hanging="420"/>
+      </w:pPr>
+    </w:lvl>
+    <w:lvl w:ilvl="5" w:tplc="0409001B" w:tentative="1">
+      <w:start w:val="1"/>
+      <w:numFmt w:val="lowerRoman"/>
+      <w:lvlText w:val="%6."/>
+      <w:lvlJc w:val="right"/>
+      <w:pPr>
+        <w:ind w:left="2520" w:hanging="420"/>
+      </w:pPr>
+    </w:lvl>
+    <w:lvl w:ilvl="6" w:tplc="0409000F" w:tentative="1">
+      <w:start w:val="1"/>
+      <w:numFmt w:val="decimal"/>
+      <w:lvlText w:val="%7."/>
+      <w:lvlJc w:val="left"/>
+      <w:pPr>
+        <w:ind w:left="2940" w:hanging="420"/>
+      </w:pPr>
+    </w:lvl>
+    <w:lvl w:ilvl="7" w:tplc="04090019" w:tentative="1">
+      <w:start w:val="1"/>
+      <w:numFmt w:val="lowerLetter"/>
+      <w:lvlText w:val="%8)"/>
+      <w:lvlJc w:val="left"/>
+      <w:pPr>
+        <w:ind w:left="3360" w:hanging="420"/>
+      </w:pPr>
+    </w:lvl>
+    <w:lvl w:ilvl="8" w:tplc="0409001B" w:tentative="1">
+      <w:start w:val="1"/>
+      <w:numFmt w:val="lowerRoman"/>
+      <w:lvlText w:val="%9."/>
+      <w:lvlJc w:val="right"/>
+      <w:pPr>
         <w:ind w:left="3780" w:hanging="420"/>
       </w:pPr>
     </w:lvl>
   </w:abstractNum>
   <w:num w:numId="1">
-    <w:abstractNumId w:val="7"/>
+    <w:abstractNumId w:val="8"/>
   </w:num>
   <w:num w:numId="2">
-    <w:abstractNumId w:val="3"/>
+    <w:abstractNumId w:val="4"/>
   </w:num>
   <w:num w:numId="3">
-    <w:abstractNumId w:val="4"/>
+    <w:abstractNumId w:val="5"/>
   </w:num>
   <w:num w:numId="4">
-    <w:abstractNumId w:val="1"/>
+    <w:abstractNumId w:val="2"/>
   </w:num>
   <w:num w:numId="5">
     <w:abstractNumId w:val="0"/>
   </w:num>
   <w:num w:numId="6">
-    <w:abstractNumId w:val="5"/>
+    <w:abstractNumId w:val="6"/>
   </w:num>
   <w:num w:numId="7">
-    <w:abstractNumId w:val="2"/>
+    <w:abstractNumId w:val="3"/>
   </w:num>
   <w:num w:numId="8">
-    <w:abstractNumId w:val="6"/>
+    <w:abstractNumId w:val="7"/>
+  </w:num>
+  <w:num w:numId="9">
+    <w:abstractNumId w:val="1"/>
   </w:num>
 </w:numbering>
 </file>
